--- a/units/3/lessons/2/resources/petascale-lesson-3.2-assessment.docx
+++ b/units/3/lessons/2/resources/petascale-lesson-3.2-assessment.docx
@@ -24,27 +24,7 @@
           <w:sz w:val="36"/>
           <w:szCs w:val="36"/>
         </w:rPr>
-        <w:t xml:space="preserve">Blue Waters </w:t>
-      </w:r>
-      <w:proofErr w:type="spellStart"/>
-      <w:r>
-        <w:rPr>
-          <w:rFonts w:ascii="Times New Roman" w:eastAsia="Times New Roman" w:hAnsi="Times New Roman" w:cs="Times New Roman"/>
-          <w:b/>
-          <w:sz w:val="36"/>
-          <w:szCs w:val="36"/>
-        </w:rPr>
-        <w:t>Petascale</w:t>
-      </w:r>
-      <w:proofErr w:type="spellEnd"/>
-      <w:r>
-        <w:rPr>
-          <w:rFonts w:ascii="Times New Roman" w:eastAsia="Times New Roman" w:hAnsi="Times New Roman" w:cs="Times New Roman"/>
-          <w:b/>
-          <w:sz w:val="36"/>
-          <w:szCs w:val="36"/>
-        </w:rPr>
-        <w:t xml:space="preserve"> Semester Curriculum v1.0</w:t>
+        <w:t>Blue Waters Petascale Semester Curriculum v1.0</w:t>
       </w:r>
     </w:p>
     <w:p>
@@ -167,9 +147,8 @@
           <w:szCs w:val="24"/>
           <w:lang w:val="en-US"/>
         </w:rPr>
-        <w:t xml:space="preserve">Peter J. </w:t>
-      </w:r>
-      <w:proofErr w:type="spellStart"/>
+        <w:t>Peter J. Hawrylak</w:t>
+      </w:r>
       <w:r>
         <w:rPr>
           <w:rFonts w:ascii="Times New Roman" w:eastAsia="Times New Roman" w:hAnsi="Times New Roman" w:cs="Times New Roman"/>
@@ -179,18 +158,6 @@
           <w:szCs w:val="24"/>
           <w:lang w:val="en-US"/>
         </w:rPr>
-        <w:t>Hawrylak</w:t>
-      </w:r>
-      <w:proofErr w:type="spellEnd"/>
-      <w:r>
-        <w:rPr>
-          <w:rFonts w:ascii="Times New Roman" w:eastAsia="Times New Roman" w:hAnsi="Times New Roman" w:cs="Times New Roman"/>
-          <w:i/>
-          <w:iCs/>
-          <w:sz w:val="24"/>
-          <w:szCs w:val="24"/>
-          <w:lang w:val="en-US"/>
-        </w:rPr>
         <w:t xml:space="preserve"> </w:t>
       </w:r>
       <w:r>
@@ -203,799 +170,24 @@
         <w:t>for the Shodor Education Foundation, Inc.</w:t>
       </w:r>
     </w:p>
-    <w:p>
-      <w:pPr>
-        <w:rPr>
-          <w:rFonts w:ascii="Times New Roman" w:eastAsia="Times New Roman" w:hAnsi="Times New Roman" w:cs="Times New Roman"/>
-          <w:sz w:val="24"/>
-          <w:szCs w:val="24"/>
-        </w:rPr>
-      </w:pPr>
-      <w:bookmarkStart w:id="3" w:name="_GoBack"/>
-      <w:bookmarkEnd w:id="3"/>
-    </w:p>
-    <w:p>
-      <w:pPr>
-        <w:rPr>
-          <w:rFonts w:ascii="Times New Roman" w:eastAsia="Times New Roman" w:hAnsi="Times New Roman" w:cs="Times New Roman"/>
-          <w:sz w:val="24"/>
-          <w:szCs w:val="24"/>
-        </w:rPr>
-      </w:pPr>
-      <w:r>
-        <w:rPr>
-          <w:rFonts w:ascii="Times New Roman" w:eastAsia="Times New Roman" w:hAnsi="Times New Roman" w:cs="Times New Roman"/>
-          <w:sz w:val="24"/>
-          <w:szCs w:val="24"/>
-        </w:rPr>
-        <w:t>Problem 1:  Unroll the following pseudocode loop 4.  Assume that array y has 16 elements.</w:t>
-      </w:r>
-    </w:p>
-    <w:p>
-      <w:pPr>
-        <w:rPr>
-          <w:rFonts w:ascii="Times New Roman" w:eastAsia="Times New Roman" w:hAnsi="Times New Roman" w:cs="Times New Roman"/>
-          <w:sz w:val="24"/>
-          <w:szCs w:val="24"/>
-        </w:rPr>
-      </w:pPr>
-      <w:r>
-        <w:rPr>
-          <w:rFonts w:ascii="Times New Roman" w:eastAsia="Times New Roman" w:hAnsi="Times New Roman" w:cs="Times New Roman"/>
-          <w:sz w:val="24"/>
-          <w:szCs w:val="24"/>
-        </w:rPr>
-        <w:t xml:space="preserve"> </w:t>
-      </w:r>
-    </w:p>
-    <w:p>
-      <w:pPr>
-        <w:rPr>
-          <w:rFonts w:ascii="Times New Roman" w:eastAsia="Times New Roman" w:hAnsi="Times New Roman" w:cs="Times New Roman"/>
-          <w:sz w:val="24"/>
-          <w:szCs w:val="24"/>
-        </w:rPr>
-      </w:pPr>
-      <w:r>
-        <w:rPr>
-          <w:rFonts w:ascii="Times New Roman" w:eastAsia="Times New Roman" w:hAnsi="Times New Roman" w:cs="Times New Roman"/>
-          <w:sz w:val="24"/>
-          <w:szCs w:val="24"/>
-        </w:rPr>
-        <w:t>Array y is an array of integers</w:t>
-      </w:r>
-    </w:p>
-    <w:p>
-      <w:pPr>
-        <w:rPr>
-          <w:rFonts w:ascii="Times New Roman" w:eastAsia="Times New Roman" w:hAnsi="Times New Roman" w:cs="Times New Roman"/>
-          <w:sz w:val="24"/>
-          <w:szCs w:val="24"/>
-        </w:rPr>
-      </w:pPr>
-      <w:r>
-        <w:rPr>
-          <w:rFonts w:ascii="Times New Roman" w:eastAsia="Times New Roman" w:hAnsi="Times New Roman" w:cs="Times New Roman"/>
-          <w:sz w:val="24"/>
-          <w:szCs w:val="24"/>
-        </w:rPr>
-        <w:t xml:space="preserve">FOR x = 1 to n </w:t>
-      </w:r>
-    </w:p>
-    <w:p>
-      <w:pPr>
-        <w:rPr>
-          <w:rFonts w:ascii="Times New Roman" w:eastAsia="Times New Roman" w:hAnsi="Times New Roman" w:cs="Times New Roman"/>
-          <w:sz w:val="24"/>
-          <w:szCs w:val="24"/>
-        </w:rPr>
-      </w:pPr>
-      <w:r>
-        <w:rPr>
-          <w:rFonts w:ascii="Times New Roman" w:eastAsia="Times New Roman" w:hAnsi="Times New Roman" w:cs="Times New Roman"/>
-          <w:sz w:val="24"/>
-          <w:szCs w:val="24"/>
-        </w:rPr>
-        <w:t xml:space="preserve">            y[x] ß y[x] * 7</w:t>
-      </w:r>
-    </w:p>
-    <w:p>
-      <w:pPr>
-        <w:rPr>
-          <w:rFonts w:ascii="Times New Roman" w:eastAsia="Times New Roman" w:hAnsi="Times New Roman" w:cs="Times New Roman"/>
-          <w:sz w:val="24"/>
-          <w:szCs w:val="24"/>
-        </w:rPr>
-      </w:pPr>
-      <w:r>
-        <w:rPr>
-          <w:rFonts w:ascii="Times New Roman" w:eastAsia="Times New Roman" w:hAnsi="Times New Roman" w:cs="Times New Roman"/>
-          <w:sz w:val="24"/>
-          <w:szCs w:val="24"/>
-        </w:rPr>
-        <w:t>END FOR</w:t>
-      </w:r>
-    </w:p>
-    <w:p>
-      <w:pPr>
-        <w:rPr>
-          <w:rFonts w:ascii="Times New Roman" w:eastAsia="Times New Roman" w:hAnsi="Times New Roman" w:cs="Times New Roman"/>
-          <w:sz w:val="24"/>
-          <w:szCs w:val="24"/>
-        </w:rPr>
-      </w:pPr>
-      <w:r>
-        <w:rPr>
-          <w:rFonts w:ascii="Times New Roman" w:eastAsia="Times New Roman" w:hAnsi="Times New Roman" w:cs="Times New Roman"/>
-          <w:sz w:val="24"/>
-          <w:szCs w:val="24"/>
-        </w:rPr>
-        <w:t xml:space="preserve"> </w:t>
-      </w:r>
-    </w:p>
-    <w:p>
-      <w:pPr>
-        <w:rPr>
-          <w:rFonts w:ascii="Times New Roman" w:eastAsia="Times New Roman" w:hAnsi="Times New Roman" w:cs="Times New Roman"/>
-          <w:sz w:val="24"/>
-          <w:szCs w:val="24"/>
-        </w:rPr>
-      </w:pPr>
-      <w:r>
-        <w:rPr>
-          <w:rFonts w:ascii="Times New Roman" w:eastAsia="Times New Roman" w:hAnsi="Times New Roman" w:cs="Times New Roman"/>
-          <w:sz w:val="24"/>
-          <w:szCs w:val="24"/>
-        </w:rPr>
-        <w:t xml:space="preserve"> </w:t>
-      </w:r>
-    </w:p>
-    <w:p>
-      <w:pPr>
-        <w:rPr>
-          <w:rFonts w:ascii="Times New Roman" w:eastAsia="Times New Roman" w:hAnsi="Times New Roman" w:cs="Times New Roman"/>
-          <w:sz w:val="24"/>
-          <w:szCs w:val="24"/>
-        </w:rPr>
-      </w:pPr>
-      <w:r>
-        <w:rPr>
-          <w:rFonts w:ascii="Times New Roman" w:eastAsia="Times New Roman" w:hAnsi="Times New Roman" w:cs="Times New Roman"/>
-          <w:sz w:val="24"/>
-          <w:szCs w:val="24"/>
-        </w:rPr>
-        <w:t xml:space="preserve">SOLUTION:  </w:t>
-      </w:r>
-    </w:p>
-    <w:p>
-      <w:pPr>
-        <w:rPr>
-          <w:rFonts w:ascii="Times New Roman" w:eastAsia="Times New Roman" w:hAnsi="Times New Roman" w:cs="Times New Roman"/>
-          <w:sz w:val="24"/>
-          <w:szCs w:val="24"/>
-        </w:rPr>
-      </w:pPr>
-      <w:r>
-        <w:rPr>
-          <w:rFonts w:ascii="Times New Roman" w:eastAsia="Times New Roman" w:hAnsi="Times New Roman" w:cs="Times New Roman"/>
-          <w:sz w:val="24"/>
-          <w:szCs w:val="24"/>
-        </w:rPr>
-        <w:t xml:space="preserve"> </w:t>
-      </w:r>
-    </w:p>
-    <w:p>
-      <w:pPr>
-        <w:rPr>
-          <w:rFonts w:ascii="Times New Roman" w:eastAsia="Times New Roman" w:hAnsi="Times New Roman" w:cs="Times New Roman"/>
-          <w:sz w:val="24"/>
-          <w:szCs w:val="24"/>
-        </w:rPr>
-      </w:pPr>
-      <w:r>
-        <w:rPr>
-          <w:rFonts w:ascii="Times New Roman" w:eastAsia="Times New Roman" w:hAnsi="Times New Roman" w:cs="Times New Roman"/>
-          <w:sz w:val="24"/>
-          <w:szCs w:val="24"/>
-        </w:rPr>
-        <w:t>Unrolled 4 times:</w:t>
-      </w:r>
-    </w:p>
-    <w:p>
-      <w:pPr>
-        <w:rPr>
-          <w:rFonts w:ascii="Times New Roman" w:eastAsia="Times New Roman" w:hAnsi="Times New Roman" w:cs="Times New Roman"/>
-          <w:sz w:val="24"/>
-          <w:szCs w:val="24"/>
-        </w:rPr>
-      </w:pPr>
-      <w:r>
-        <w:rPr>
-          <w:rFonts w:ascii="Times New Roman" w:eastAsia="Times New Roman" w:hAnsi="Times New Roman" w:cs="Times New Roman"/>
-          <w:sz w:val="24"/>
-          <w:szCs w:val="24"/>
-        </w:rPr>
-        <w:t xml:space="preserve"> </w:t>
-      </w:r>
-    </w:p>
-    <w:p>
-      <w:pPr>
-        <w:rPr>
-          <w:rFonts w:ascii="Times New Roman" w:eastAsia="Times New Roman" w:hAnsi="Times New Roman" w:cs="Times New Roman"/>
-          <w:sz w:val="24"/>
-          <w:szCs w:val="24"/>
-        </w:rPr>
-      </w:pPr>
-      <w:r>
-        <w:rPr>
-          <w:rFonts w:ascii="Times New Roman" w:eastAsia="Times New Roman" w:hAnsi="Times New Roman" w:cs="Times New Roman"/>
-          <w:sz w:val="24"/>
-          <w:szCs w:val="24"/>
-        </w:rPr>
-        <w:t>Array y is an array of integers</w:t>
-      </w:r>
-    </w:p>
-    <w:p>
-      <w:pPr>
-        <w:rPr>
-          <w:rFonts w:ascii="Times New Roman" w:eastAsia="Times New Roman" w:hAnsi="Times New Roman" w:cs="Times New Roman"/>
-          <w:sz w:val="24"/>
-          <w:szCs w:val="24"/>
-        </w:rPr>
-      </w:pPr>
-      <w:r>
-        <w:rPr>
-          <w:rFonts w:ascii="Times New Roman" w:eastAsia="Times New Roman" w:hAnsi="Times New Roman" w:cs="Times New Roman"/>
-          <w:sz w:val="24"/>
-          <w:szCs w:val="24"/>
-        </w:rPr>
-        <w:t xml:space="preserve">FOR x = 1 to n/4 </w:t>
-      </w:r>
-    </w:p>
-    <w:p>
-      <w:pPr>
-        <w:rPr>
-          <w:rFonts w:ascii="Times New Roman" w:eastAsia="Times New Roman" w:hAnsi="Times New Roman" w:cs="Times New Roman"/>
-          <w:sz w:val="24"/>
-          <w:szCs w:val="24"/>
-        </w:rPr>
-      </w:pPr>
-      <w:r>
-        <w:rPr>
-          <w:rFonts w:ascii="Times New Roman" w:eastAsia="Times New Roman" w:hAnsi="Times New Roman" w:cs="Times New Roman"/>
-          <w:sz w:val="24"/>
-          <w:szCs w:val="24"/>
-        </w:rPr>
-        <w:t xml:space="preserve">            y[x] ß y[x] * 7</w:t>
-      </w:r>
-    </w:p>
-    <w:p>
-      <w:pPr>
-        <w:rPr>
-          <w:rFonts w:ascii="Times New Roman" w:eastAsia="Times New Roman" w:hAnsi="Times New Roman" w:cs="Times New Roman"/>
-          <w:sz w:val="24"/>
-          <w:szCs w:val="24"/>
-        </w:rPr>
-      </w:pPr>
-      <w:r>
-        <w:rPr>
-          <w:rFonts w:ascii="Times New Roman" w:eastAsia="Times New Roman" w:hAnsi="Times New Roman" w:cs="Times New Roman"/>
-          <w:sz w:val="24"/>
-          <w:szCs w:val="24"/>
-        </w:rPr>
-        <w:t xml:space="preserve">            y[x+(n/4)] ß y[x+(n/4)] * 7</w:t>
-      </w:r>
-    </w:p>
-    <w:p>
-      <w:pPr>
-        <w:rPr>
-          <w:rFonts w:ascii="Times New Roman" w:eastAsia="Times New Roman" w:hAnsi="Times New Roman" w:cs="Times New Roman"/>
-          <w:sz w:val="24"/>
-          <w:szCs w:val="24"/>
-        </w:rPr>
-      </w:pPr>
-      <w:r>
-        <w:rPr>
-          <w:rFonts w:ascii="Times New Roman" w:eastAsia="Times New Roman" w:hAnsi="Times New Roman" w:cs="Times New Roman"/>
-          <w:sz w:val="24"/>
-          <w:szCs w:val="24"/>
-        </w:rPr>
-        <w:t>y[x+((n*2)/4)] ß y[x+((n*2)/4)] * 7</w:t>
-      </w:r>
-    </w:p>
-    <w:p>
-      <w:pPr>
-        <w:rPr>
-          <w:rFonts w:ascii="Times New Roman" w:eastAsia="Times New Roman" w:hAnsi="Times New Roman" w:cs="Times New Roman"/>
-          <w:sz w:val="24"/>
-          <w:szCs w:val="24"/>
-        </w:rPr>
-      </w:pPr>
-      <w:r>
-        <w:rPr>
-          <w:rFonts w:ascii="Times New Roman" w:eastAsia="Times New Roman" w:hAnsi="Times New Roman" w:cs="Times New Roman"/>
-          <w:sz w:val="24"/>
-          <w:szCs w:val="24"/>
-        </w:rPr>
-        <w:t xml:space="preserve">            y[x+((n*3)/4)] ß y[x+((n*3)/4)] * 7</w:t>
-      </w:r>
-    </w:p>
-    <w:p>
-      <w:pPr>
-        <w:rPr>
-          <w:rFonts w:ascii="Times New Roman" w:eastAsia="Times New Roman" w:hAnsi="Times New Roman" w:cs="Times New Roman"/>
-          <w:sz w:val="24"/>
-          <w:szCs w:val="24"/>
-        </w:rPr>
-      </w:pPr>
-      <w:r>
-        <w:rPr>
-          <w:rFonts w:ascii="Times New Roman" w:eastAsia="Times New Roman" w:hAnsi="Times New Roman" w:cs="Times New Roman"/>
-          <w:sz w:val="24"/>
-          <w:szCs w:val="24"/>
-        </w:rPr>
-        <w:t>END FOR</w:t>
-      </w:r>
-    </w:p>
-    <w:p>
-      <w:pPr>
-        <w:rPr>
-          <w:rFonts w:ascii="Times New Roman" w:eastAsia="Times New Roman" w:hAnsi="Times New Roman" w:cs="Times New Roman"/>
-          <w:sz w:val="24"/>
-          <w:szCs w:val="24"/>
-        </w:rPr>
-      </w:pPr>
-      <w:r>
-        <w:rPr>
-          <w:rFonts w:ascii="Times New Roman" w:eastAsia="Times New Roman" w:hAnsi="Times New Roman" w:cs="Times New Roman"/>
-          <w:sz w:val="24"/>
-          <w:szCs w:val="24"/>
-        </w:rPr>
-        <w:t xml:space="preserve"> </w:t>
-      </w:r>
-    </w:p>
-    <w:p>
-      <w:pPr>
-        <w:rPr>
-          <w:rFonts w:ascii="Times New Roman" w:eastAsia="Times New Roman" w:hAnsi="Times New Roman" w:cs="Times New Roman"/>
-          <w:sz w:val="24"/>
-          <w:szCs w:val="24"/>
-        </w:rPr>
-      </w:pPr>
-      <w:r>
-        <w:rPr>
-          <w:rFonts w:ascii="Times New Roman" w:eastAsia="Times New Roman" w:hAnsi="Times New Roman" w:cs="Times New Roman"/>
-          <w:sz w:val="24"/>
-          <w:szCs w:val="24"/>
-        </w:rPr>
-        <w:t>Must make sure to update the loop indices co</w:t>
-      </w:r>
-      <w:r>
-        <w:rPr>
-          <w:rFonts w:ascii="Times New Roman" w:eastAsia="Times New Roman" w:hAnsi="Times New Roman" w:cs="Times New Roman"/>
-          <w:sz w:val="24"/>
-          <w:szCs w:val="24"/>
-        </w:rPr>
-        <w:t>rrectly.</w:t>
-      </w:r>
-    </w:p>
-    <w:p>
-      <w:pPr>
-        <w:rPr>
-          <w:rFonts w:ascii="Times New Roman" w:eastAsia="Times New Roman" w:hAnsi="Times New Roman" w:cs="Times New Roman"/>
-          <w:sz w:val="24"/>
-          <w:szCs w:val="24"/>
-        </w:rPr>
-      </w:pPr>
-      <w:r>
-        <w:rPr>
-          <w:rFonts w:ascii="Times New Roman" w:eastAsia="Times New Roman" w:hAnsi="Times New Roman" w:cs="Times New Roman"/>
-          <w:sz w:val="24"/>
-          <w:szCs w:val="24"/>
-        </w:rPr>
-        <w:t xml:space="preserve"> </w:t>
-      </w:r>
-    </w:p>
-    <w:p>
-      <w:pPr>
-        <w:rPr>
-          <w:rFonts w:ascii="Times New Roman" w:eastAsia="Times New Roman" w:hAnsi="Times New Roman" w:cs="Times New Roman"/>
-          <w:sz w:val="24"/>
-          <w:szCs w:val="24"/>
-        </w:rPr>
-      </w:pPr>
-      <w:r>
-        <w:rPr>
-          <w:rFonts w:ascii="Times New Roman" w:eastAsia="Times New Roman" w:hAnsi="Times New Roman" w:cs="Times New Roman"/>
-          <w:sz w:val="24"/>
-          <w:szCs w:val="24"/>
-        </w:rPr>
-        <w:t xml:space="preserve"> </w:t>
-      </w:r>
-    </w:p>
-    <w:p>
-      <w:pPr>
-        <w:rPr>
-          <w:rFonts w:ascii="Times New Roman" w:eastAsia="Times New Roman" w:hAnsi="Times New Roman" w:cs="Times New Roman"/>
-          <w:sz w:val="24"/>
-          <w:szCs w:val="24"/>
-        </w:rPr>
-      </w:pPr>
-      <w:r>
-        <w:rPr>
-          <w:rFonts w:ascii="Times New Roman" w:eastAsia="Times New Roman" w:hAnsi="Times New Roman" w:cs="Times New Roman"/>
-          <w:sz w:val="24"/>
-          <w:szCs w:val="24"/>
-        </w:rPr>
-        <w:t>Problem 2:  Estimate the performance improvement of running the unrolled loop on a vector architecture compared to the original (unrolled loop) code.  Assume that each array update instruction takes time A and that 1 check and update of the lo</w:t>
-      </w:r>
-      <w:r>
-        <w:rPr>
-          <w:rFonts w:ascii="Times New Roman" w:eastAsia="Times New Roman" w:hAnsi="Times New Roman" w:cs="Times New Roman"/>
-          <w:sz w:val="24"/>
-          <w:szCs w:val="24"/>
-        </w:rPr>
-        <w:t>op conditions requires time 2A.</w:t>
-      </w:r>
-    </w:p>
-    <w:p>
-      <w:pPr>
-        <w:rPr>
-          <w:rFonts w:ascii="Times New Roman" w:eastAsia="Times New Roman" w:hAnsi="Times New Roman" w:cs="Times New Roman"/>
-          <w:sz w:val="24"/>
-          <w:szCs w:val="24"/>
-        </w:rPr>
-      </w:pPr>
-      <w:r>
-        <w:rPr>
-          <w:rFonts w:ascii="Times New Roman" w:eastAsia="Times New Roman" w:hAnsi="Times New Roman" w:cs="Times New Roman"/>
-          <w:sz w:val="24"/>
-          <w:szCs w:val="24"/>
-        </w:rPr>
-        <w:t xml:space="preserve"> </w:t>
-      </w:r>
-    </w:p>
-    <w:p>
-      <w:pPr>
-        <w:rPr>
-          <w:rFonts w:ascii="Times New Roman" w:eastAsia="Times New Roman" w:hAnsi="Times New Roman" w:cs="Times New Roman"/>
-          <w:sz w:val="24"/>
-          <w:szCs w:val="24"/>
-        </w:rPr>
-      </w:pPr>
-      <w:r>
-        <w:rPr>
-          <w:rFonts w:ascii="Times New Roman" w:eastAsia="Times New Roman" w:hAnsi="Times New Roman" w:cs="Times New Roman"/>
-          <w:sz w:val="24"/>
-          <w:szCs w:val="24"/>
-        </w:rPr>
-        <w:t xml:space="preserve"> </w:t>
-      </w:r>
-    </w:p>
-    <w:p>
-      <w:pPr>
-        <w:rPr>
-          <w:rFonts w:ascii="Times New Roman" w:eastAsia="Times New Roman" w:hAnsi="Times New Roman" w:cs="Times New Roman"/>
-          <w:sz w:val="24"/>
-          <w:szCs w:val="24"/>
-        </w:rPr>
-      </w:pPr>
-      <w:r>
-        <w:rPr>
-          <w:rFonts w:ascii="Times New Roman" w:eastAsia="Times New Roman" w:hAnsi="Times New Roman" w:cs="Times New Roman"/>
-          <w:sz w:val="24"/>
-          <w:szCs w:val="24"/>
-        </w:rPr>
-        <w:t>SOLUTION:  The unrolled loop should speed-up the execution time by an amount given by looking at the time required for 4 array updates in the OLD (original code) and NEW (unrolled loop) versions.</w:t>
-      </w:r>
-    </w:p>
-    <w:p>
-      <w:pPr>
-        <w:rPr>
-          <w:rFonts w:ascii="Times New Roman" w:eastAsia="Times New Roman" w:hAnsi="Times New Roman" w:cs="Times New Roman"/>
-          <w:sz w:val="24"/>
-          <w:szCs w:val="24"/>
-        </w:rPr>
-      </w:pPr>
-      <w:r>
-        <w:rPr>
-          <w:rFonts w:ascii="Times New Roman" w:eastAsia="Times New Roman" w:hAnsi="Times New Roman" w:cs="Times New Roman"/>
-          <w:sz w:val="24"/>
-          <w:szCs w:val="24"/>
-        </w:rPr>
-        <w:t xml:space="preserve"> </w:t>
-      </w:r>
-    </w:p>
-    <w:p>
-      <w:pPr>
-        <w:rPr>
-          <w:rFonts w:ascii="Times New Roman" w:eastAsia="Times New Roman" w:hAnsi="Times New Roman" w:cs="Times New Roman"/>
-          <w:sz w:val="24"/>
-          <w:szCs w:val="24"/>
-        </w:rPr>
-      </w:pPr>
-      <w:r>
-        <w:rPr>
-          <w:rFonts w:ascii="Times New Roman" w:eastAsia="Times New Roman" w:hAnsi="Times New Roman" w:cs="Times New Roman"/>
-          <w:sz w:val="24"/>
-          <w:szCs w:val="24"/>
-        </w:rPr>
-        <w:lastRenderedPageBreak/>
-        <w:t>OLD = (A + 2A) * 4 = 12A è (A + 2A) is time for 1 iteration, multiply by 4 to find time for 4 iterations</w:t>
-      </w:r>
-    </w:p>
-    <w:p>
-      <w:pPr>
-        <w:rPr>
-          <w:rFonts w:ascii="Times New Roman" w:eastAsia="Times New Roman" w:hAnsi="Times New Roman" w:cs="Times New Roman"/>
-          <w:sz w:val="24"/>
-          <w:szCs w:val="24"/>
-        </w:rPr>
-      </w:pPr>
-      <w:r>
-        <w:rPr>
-          <w:rFonts w:ascii="Times New Roman" w:eastAsia="Times New Roman" w:hAnsi="Times New Roman" w:cs="Times New Roman"/>
-          <w:sz w:val="24"/>
-          <w:szCs w:val="24"/>
-        </w:rPr>
-        <w:t xml:space="preserve"> </w:t>
-      </w:r>
-    </w:p>
-    <w:p>
-      <w:pPr>
-        <w:rPr>
-          <w:rFonts w:ascii="Times New Roman" w:eastAsia="Times New Roman" w:hAnsi="Times New Roman" w:cs="Times New Roman"/>
-          <w:sz w:val="24"/>
-          <w:szCs w:val="24"/>
-        </w:rPr>
-      </w:pPr>
-      <w:r>
-        <w:rPr>
-          <w:rFonts w:ascii="Times New Roman" w:eastAsia="Times New Roman" w:hAnsi="Times New Roman" w:cs="Times New Roman"/>
-          <w:sz w:val="24"/>
-          <w:szCs w:val="24"/>
-        </w:rPr>
-        <w:t>NEW = (4A + 2A) = 6A è 4 array updates, 4A time, plus 1 loop overhead, 2A</w:t>
-      </w:r>
-    </w:p>
-    <w:p>
-      <w:pPr>
-        <w:rPr>
-          <w:rFonts w:ascii="Times New Roman" w:eastAsia="Times New Roman" w:hAnsi="Times New Roman" w:cs="Times New Roman"/>
-          <w:sz w:val="24"/>
-          <w:szCs w:val="24"/>
-        </w:rPr>
-      </w:pPr>
-      <w:r>
-        <w:rPr>
-          <w:rFonts w:ascii="Times New Roman" w:eastAsia="Times New Roman" w:hAnsi="Times New Roman" w:cs="Times New Roman"/>
-          <w:sz w:val="24"/>
-          <w:szCs w:val="24"/>
-        </w:rPr>
-        <w:t xml:space="preserve"> </w:t>
-      </w:r>
-    </w:p>
-    <w:p>
-      <w:pPr>
-        <w:rPr>
-          <w:rFonts w:ascii="Times New Roman" w:eastAsia="Times New Roman" w:hAnsi="Times New Roman" w:cs="Times New Roman"/>
-          <w:sz w:val="24"/>
-          <w:szCs w:val="24"/>
-        </w:rPr>
-      </w:pPr>
-      <w:r>
-        <w:rPr>
-          <w:rFonts w:ascii="Times New Roman" w:eastAsia="Times New Roman" w:hAnsi="Times New Roman" w:cs="Times New Roman"/>
-          <w:sz w:val="24"/>
-          <w:szCs w:val="24"/>
-        </w:rPr>
-        <w:t xml:space="preserve">Speed-up = OLD / NEW = 12A / 6A = 2 </w:t>
-      </w:r>
-    </w:p>
-    <w:p>
-      <w:pPr>
-        <w:rPr>
-          <w:rFonts w:ascii="Times New Roman" w:eastAsia="Times New Roman" w:hAnsi="Times New Roman" w:cs="Times New Roman"/>
-          <w:sz w:val="24"/>
-          <w:szCs w:val="24"/>
-        </w:rPr>
-      </w:pPr>
-      <w:r>
-        <w:rPr>
-          <w:rFonts w:ascii="Times New Roman" w:eastAsia="Times New Roman" w:hAnsi="Times New Roman" w:cs="Times New Roman"/>
-          <w:sz w:val="24"/>
-          <w:szCs w:val="24"/>
-        </w:rPr>
-        <w:t xml:space="preserve"> </w:t>
-      </w:r>
-    </w:p>
-    <w:p>
-      <w:pPr>
-        <w:rPr>
-          <w:rFonts w:ascii="Times New Roman" w:eastAsia="Times New Roman" w:hAnsi="Times New Roman" w:cs="Times New Roman"/>
-          <w:sz w:val="24"/>
-          <w:szCs w:val="24"/>
-        </w:rPr>
-      </w:pPr>
-      <w:r>
-        <w:rPr>
-          <w:rFonts w:ascii="Times New Roman" w:eastAsia="Times New Roman" w:hAnsi="Times New Roman" w:cs="Times New Roman"/>
-          <w:sz w:val="24"/>
-          <w:szCs w:val="24"/>
-        </w:rPr>
-        <w:t xml:space="preserve"> </w:t>
-      </w:r>
-    </w:p>
-    <w:p>
-      <w:pPr>
-        <w:rPr>
-          <w:rFonts w:ascii="Times New Roman" w:eastAsia="Times New Roman" w:hAnsi="Times New Roman" w:cs="Times New Roman"/>
-          <w:sz w:val="24"/>
-          <w:szCs w:val="24"/>
-        </w:rPr>
-      </w:pPr>
-      <w:r>
-        <w:rPr>
-          <w:rFonts w:ascii="Times New Roman" w:eastAsia="Times New Roman" w:hAnsi="Times New Roman" w:cs="Times New Roman"/>
-          <w:sz w:val="24"/>
-          <w:szCs w:val="24"/>
-        </w:rPr>
-        <w:t>Problem 3:  Apply Foster’s metho</w:t>
-      </w:r>
-      <w:r>
-        <w:rPr>
-          <w:rFonts w:ascii="Times New Roman" w:eastAsia="Times New Roman" w:hAnsi="Times New Roman" w:cs="Times New Roman"/>
-          <w:sz w:val="24"/>
-          <w:szCs w:val="24"/>
-        </w:rPr>
-        <w:t xml:space="preserve">dology to the solar system modeling problem for a solar system with 9 planets.  Make sure to identify one or more types of processing elements in Flynn’s taxonomy would be appropriate for your algorithm to run on and justify your selection(s).  </w:t>
-      </w:r>
-    </w:p>
-    <w:p>
-      <w:pPr>
-        <w:rPr>
-          <w:rFonts w:ascii="Times New Roman" w:eastAsia="Times New Roman" w:hAnsi="Times New Roman" w:cs="Times New Roman"/>
-          <w:sz w:val="24"/>
-          <w:szCs w:val="24"/>
-        </w:rPr>
-      </w:pPr>
-      <w:r>
-        <w:rPr>
-          <w:rFonts w:ascii="Times New Roman" w:eastAsia="Times New Roman" w:hAnsi="Times New Roman" w:cs="Times New Roman"/>
-          <w:sz w:val="24"/>
-          <w:szCs w:val="24"/>
-        </w:rPr>
-        <w:t xml:space="preserve"> </w:t>
-      </w:r>
-    </w:p>
-    <w:p>
-      <w:pPr>
-        <w:rPr>
-          <w:rFonts w:ascii="Times New Roman" w:eastAsia="Times New Roman" w:hAnsi="Times New Roman" w:cs="Times New Roman"/>
-          <w:sz w:val="24"/>
-          <w:szCs w:val="24"/>
-        </w:rPr>
-      </w:pPr>
-      <w:r>
-        <w:rPr>
-          <w:rFonts w:ascii="Times New Roman" w:eastAsia="Times New Roman" w:hAnsi="Times New Roman" w:cs="Times New Roman"/>
-          <w:sz w:val="24"/>
-          <w:szCs w:val="24"/>
-        </w:rPr>
-        <w:t xml:space="preserve"> </w:t>
-      </w:r>
-    </w:p>
-    <w:p>
-      <w:pPr>
-        <w:rPr>
-          <w:rFonts w:ascii="Times New Roman" w:eastAsia="Times New Roman" w:hAnsi="Times New Roman" w:cs="Times New Roman"/>
-          <w:sz w:val="24"/>
-          <w:szCs w:val="24"/>
-        </w:rPr>
-      </w:pPr>
-      <w:r>
-        <w:rPr>
-          <w:rFonts w:ascii="Times New Roman" w:eastAsia="Times New Roman" w:hAnsi="Times New Roman" w:cs="Times New Roman"/>
-          <w:sz w:val="24"/>
-          <w:szCs w:val="24"/>
-        </w:rPr>
-        <w:t xml:space="preserve"> </w:t>
-      </w:r>
-    </w:p>
-    <w:p>
-      <w:pPr>
-        <w:rPr>
-          <w:rFonts w:ascii="Times New Roman" w:eastAsia="Times New Roman" w:hAnsi="Times New Roman" w:cs="Times New Roman"/>
-          <w:sz w:val="24"/>
-          <w:szCs w:val="24"/>
-        </w:rPr>
-      </w:pPr>
-      <w:r>
-        <w:rPr>
-          <w:rFonts w:ascii="Times New Roman" w:eastAsia="Times New Roman" w:hAnsi="Times New Roman" w:cs="Times New Roman"/>
-          <w:sz w:val="24"/>
-          <w:szCs w:val="24"/>
-        </w:rPr>
-        <w:t>SOLUTION:  Many solutions.  Make sure the students go through all 4 steps and look at load-balancing, communication overhead, and what and how to share and communicate data.  Make sure students identify an architecture type from Flynn’s taxonomy to impleme</w:t>
-      </w:r>
-      <w:r>
-        <w:rPr>
-          <w:rFonts w:ascii="Times New Roman" w:eastAsia="Times New Roman" w:hAnsi="Times New Roman" w:cs="Times New Roman"/>
-          <w:sz w:val="24"/>
-          <w:szCs w:val="24"/>
-        </w:rPr>
-        <w:t>nt the code on.  It is suggested to have the students present their solutions in class.</w:t>
-      </w:r>
-    </w:p>
-    <w:p>
-      <w:pPr>
-        <w:rPr>
-          <w:rFonts w:ascii="Times New Roman" w:eastAsia="Times New Roman" w:hAnsi="Times New Roman" w:cs="Times New Roman"/>
-          <w:sz w:val="24"/>
-          <w:szCs w:val="24"/>
-        </w:rPr>
-      </w:pPr>
-      <w:r>
-        <w:rPr>
-          <w:rFonts w:ascii="Times New Roman" w:eastAsia="Times New Roman" w:hAnsi="Times New Roman" w:cs="Times New Roman"/>
-          <w:sz w:val="24"/>
-          <w:szCs w:val="24"/>
-        </w:rPr>
-        <w:t xml:space="preserve"> </w:t>
-      </w:r>
-    </w:p>
-    <w:p>
-      <w:pPr>
-        <w:rPr>
-          <w:rFonts w:ascii="Times New Roman" w:eastAsia="Times New Roman" w:hAnsi="Times New Roman" w:cs="Times New Roman"/>
-          <w:sz w:val="24"/>
-          <w:szCs w:val="24"/>
-        </w:rPr>
-      </w:pPr>
-      <w:r>
-        <w:rPr>
-          <w:rFonts w:ascii="Times New Roman" w:eastAsia="Times New Roman" w:hAnsi="Times New Roman" w:cs="Times New Roman"/>
-          <w:sz w:val="24"/>
-          <w:szCs w:val="24"/>
-        </w:rPr>
-        <w:t xml:space="preserve"> </w:t>
-      </w:r>
-    </w:p>
-    <w:p>
-      <w:pPr>
-        <w:rPr>
-          <w:rFonts w:ascii="Times New Roman" w:eastAsia="Times New Roman" w:hAnsi="Times New Roman" w:cs="Times New Roman"/>
-          <w:sz w:val="24"/>
-          <w:szCs w:val="24"/>
-        </w:rPr>
-      </w:pPr>
-    </w:p>
-    <w:p>
-      <w:pPr>
-        <w:rPr>
-          <w:rFonts w:ascii="Times New Roman" w:eastAsia="Times New Roman" w:hAnsi="Times New Roman" w:cs="Times New Roman"/>
-          <w:sz w:val="24"/>
-          <w:szCs w:val="24"/>
-        </w:rPr>
-      </w:pPr>
-    </w:p>
-    <w:p>
-      <w:pPr>
-        <w:rPr>
-          <w:rFonts w:ascii="Times New Roman" w:eastAsia="Times New Roman" w:hAnsi="Times New Roman" w:cs="Times New Roman"/>
-          <w:i/>
-          <w:sz w:val="24"/>
-          <w:szCs w:val="24"/>
-        </w:rPr>
-      </w:pPr>
-      <w:r>
-        <w:rPr>
-          <w:rFonts w:ascii="Times New Roman" w:eastAsia="Times New Roman" w:hAnsi="Times New Roman" w:cs="Times New Roman"/>
-          <w:i/>
-          <w:sz w:val="24"/>
-          <w:szCs w:val="24"/>
-        </w:rPr>
-        <w:pict w14:anchorId="21AC3985">
+    <w:p/>
+    <w:p>
+      <w:pPr>
+        <w:rPr>
+          <w:rFonts w:ascii="Times New Roman" w:eastAsia="Times New Roman" w:hAnsi="Times New Roman" w:cs="Times New Roman"/>
+          <w:i/>
+          <w:sz w:val="24"/>
+          <w:szCs w:val="24"/>
+        </w:rPr>
+      </w:pPr>
+      <w:r>
+        <w:rPr>
+          <w:rFonts w:ascii="Times New Roman" w:eastAsia="Times New Roman" w:hAnsi="Times New Roman" w:cs="Times New Roman"/>
+          <w:i/>
+          <w:sz w:val="24"/>
+          <w:szCs w:val="24"/>
+        </w:rPr>
+        <w:pict w14:anchorId="3444EBF5">
           <v:shapetype id="_x0000_t75" coordsize="21600,21600" o:spt="75" o:preferrelative="t" path="m@4@5l@4@11@9@11@9@5xe" filled="f" stroked="f">
             <v:stroke joinstyle="miter"/>
             <v:formulas>
@@ -1190,7 +382,9 @@
     <w:p>
       <w:pPr>
         <w:rPr>
-          <w:rFonts w:ascii="Times New Roman" w:eastAsia="Times New Roman" w:hAnsi="Times New Roman" w:cs="Times New Roman"/>
+          <w:rStyle w:val="Hyperlink"/>
+          <w:rFonts w:ascii="Times New Roman" w:eastAsia="Times New Roman" w:hAnsi="Times New Roman" w:cs="Times New Roman"/>
+          <w:i/>
           <w:sz w:val="24"/>
           <w:szCs w:val="24"/>
         </w:rPr>
@@ -1216,6 +410,711 @@
           <w:t>petascale@shodor.org</w:t>
         </w:r>
       </w:hyperlink>
+    </w:p>
+    <w:p>
+      <w:pPr>
+        <w:rPr>
+          <w:rStyle w:val="Hyperlink"/>
+          <w:rFonts w:ascii="Times New Roman" w:eastAsia="Times New Roman" w:hAnsi="Times New Roman" w:cs="Times New Roman"/>
+          <w:i/>
+          <w:sz w:val="24"/>
+          <w:szCs w:val="24"/>
+        </w:rPr>
+      </w:pPr>
+      <w:r>
+        <w:rPr>
+          <w:rStyle w:val="Hyperlink"/>
+          <w:rFonts w:ascii="Times New Roman" w:eastAsia="Times New Roman" w:hAnsi="Times New Roman" w:cs="Times New Roman"/>
+          <w:i/>
+          <w:sz w:val="24"/>
+          <w:szCs w:val="24"/>
+        </w:rPr>
+        <w:br w:type="page"/>
+      </w:r>
+    </w:p>
+    <w:p>
+      <w:pPr>
+        <w:rPr>
+          <w:rFonts w:ascii="Times New Roman" w:eastAsia="Times New Roman" w:hAnsi="Times New Roman" w:cs="Times New Roman"/>
+          <w:sz w:val="24"/>
+          <w:szCs w:val="24"/>
+        </w:rPr>
+      </w:pPr>
+      <w:r>
+        <w:rPr>
+          <w:rFonts w:ascii="Times New Roman" w:eastAsia="Times New Roman" w:hAnsi="Times New Roman" w:cs="Times New Roman"/>
+          <w:sz w:val="24"/>
+          <w:szCs w:val="24"/>
+        </w:rPr>
+        <w:lastRenderedPageBreak/>
+        <w:t>Problem 1:  Unroll the following pseudocode loop 4.  Assume that array y has 16 elements.</w:t>
+      </w:r>
+    </w:p>
+    <w:p>
+      <w:pPr>
+        <w:rPr>
+          <w:rFonts w:ascii="Times New Roman" w:eastAsia="Times New Roman" w:hAnsi="Times New Roman" w:cs="Times New Roman"/>
+          <w:sz w:val="24"/>
+          <w:szCs w:val="24"/>
+        </w:rPr>
+      </w:pPr>
+      <w:r>
+        <w:rPr>
+          <w:rFonts w:ascii="Times New Roman" w:eastAsia="Times New Roman" w:hAnsi="Times New Roman" w:cs="Times New Roman"/>
+          <w:sz w:val="24"/>
+          <w:szCs w:val="24"/>
+        </w:rPr>
+        <w:t xml:space="preserve"> </w:t>
+      </w:r>
+    </w:p>
+    <w:p>
+      <w:pPr>
+        <w:rPr>
+          <w:rFonts w:ascii="Times New Roman" w:eastAsia="Times New Roman" w:hAnsi="Times New Roman" w:cs="Times New Roman"/>
+          <w:sz w:val="24"/>
+          <w:szCs w:val="24"/>
+        </w:rPr>
+      </w:pPr>
+      <w:r>
+        <w:rPr>
+          <w:rFonts w:ascii="Times New Roman" w:eastAsia="Times New Roman" w:hAnsi="Times New Roman" w:cs="Times New Roman"/>
+          <w:sz w:val="24"/>
+          <w:szCs w:val="24"/>
+        </w:rPr>
+        <w:t>Array y is an array of integers</w:t>
+      </w:r>
+    </w:p>
+    <w:p>
+      <w:pPr>
+        <w:rPr>
+          <w:rFonts w:ascii="Times New Roman" w:eastAsia="Times New Roman" w:hAnsi="Times New Roman" w:cs="Times New Roman"/>
+          <w:sz w:val="24"/>
+          <w:szCs w:val="24"/>
+        </w:rPr>
+      </w:pPr>
+      <w:r>
+        <w:rPr>
+          <w:rFonts w:ascii="Times New Roman" w:eastAsia="Times New Roman" w:hAnsi="Times New Roman" w:cs="Times New Roman"/>
+          <w:sz w:val="24"/>
+          <w:szCs w:val="24"/>
+        </w:rPr>
+        <w:t xml:space="preserve">FOR x = 1 to n </w:t>
+      </w:r>
+    </w:p>
+    <w:p>
+      <w:pPr>
+        <w:rPr>
+          <w:rFonts w:ascii="Times New Roman" w:eastAsia="Times New Roman" w:hAnsi="Times New Roman" w:cs="Times New Roman"/>
+          <w:sz w:val="24"/>
+          <w:szCs w:val="24"/>
+        </w:rPr>
+      </w:pPr>
+      <w:r>
+        <w:rPr>
+          <w:rFonts w:ascii="Times New Roman" w:eastAsia="Times New Roman" w:hAnsi="Times New Roman" w:cs="Times New Roman"/>
+          <w:sz w:val="24"/>
+          <w:szCs w:val="24"/>
+        </w:rPr>
+        <w:t xml:space="preserve">            y[x] ß y[x] * 7</w:t>
+      </w:r>
+    </w:p>
+    <w:p>
+      <w:pPr>
+        <w:rPr>
+          <w:rFonts w:ascii="Times New Roman" w:eastAsia="Times New Roman" w:hAnsi="Times New Roman" w:cs="Times New Roman"/>
+          <w:sz w:val="24"/>
+          <w:szCs w:val="24"/>
+        </w:rPr>
+      </w:pPr>
+      <w:r>
+        <w:rPr>
+          <w:rFonts w:ascii="Times New Roman" w:eastAsia="Times New Roman" w:hAnsi="Times New Roman" w:cs="Times New Roman"/>
+          <w:sz w:val="24"/>
+          <w:szCs w:val="24"/>
+        </w:rPr>
+        <w:t>END FOR</w:t>
+      </w:r>
+    </w:p>
+    <w:p>
+      <w:pPr>
+        <w:rPr>
+          <w:rFonts w:ascii="Times New Roman" w:eastAsia="Times New Roman" w:hAnsi="Times New Roman" w:cs="Times New Roman"/>
+          <w:sz w:val="24"/>
+          <w:szCs w:val="24"/>
+        </w:rPr>
+      </w:pPr>
+      <w:r>
+        <w:rPr>
+          <w:rFonts w:ascii="Times New Roman" w:eastAsia="Times New Roman" w:hAnsi="Times New Roman" w:cs="Times New Roman"/>
+          <w:sz w:val="24"/>
+          <w:szCs w:val="24"/>
+        </w:rPr>
+        <w:t xml:space="preserve"> </w:t>
+      </w:r>
+    </w:p>
+    <w:p>
+      <w:pPr>
+        <w:rPr>
+          <w:rFonts w:ascii="Times New Roman" w:eastAsia="Times New Roman" w:hAnsi="Times New Roman" w:cs="Times New Roman"/>
+          <w:sz w:val="24"/>
+          <w:szCs w:val="24"/>
+        </w:rPr>
+      </w:pPr>
+      <w:r>
+        <w:rPr>
+          <w:rFonts w:ascii="Times New Roman" w:eastAsia="Times New Roman" w:hAnsi="Times New Roman" w:cs="Times New Roman"/>
+          <w:sz w:val="24"/>
+          <w:szCs w:val="24"/>
+        </w:rPr>
+        <w:t xml:space="preserve"> </w:t>
+      </w:r>
+    </w:p>
+    <w:p>
+      <w:pPr>
+        <w:rPr>
+          <w:rFonts w:ascii="Times New Roman" w:eastAsia="Times New Roman" w:hAnsi="Times New Roman" w:cs="Times New Roman"/>
+          <w:sz w:val="24"/>
+          <w:szCs w:val="24"/>
+        </w:rPr>
+      </w:pPr>
+      <w:r>
+        <w:rPr>
+          <w:rFonts w:ascii="Times New Roman" w:eastAsia="Times New Roman" w:hAnsi="Times New Roman" w:cs="Times New Roman"/>
+          <w:sz w:val="24"/>
+          <w:szCs w:val="24"/>
+        </w:rPr>
+        <w:t xml:space="preserve">SOLUTION:  </w:t>
+      </w:r>
+    </w:p>
+    <w:p>
+      <w:pPr>
+        <w:rPr>
+          <w:rFonts w:ascii="Times New Roman" w:eastAsia="Times New Roman" w:hAnsi="Times New Roman" w:cs="Times New Roman"/>
+          <w:sz w:val="24"/>
+          <w:szCs w:val="24"/>
+        </w:rPr>
+      </w:pPr>
+      <w:r>
+        <w:rPr>
+          <w:rFonts w:ascii="Times New Roman" w:eastAsia="Times New Roman" w:hAnsi="Times New Roman" w:cs="Times New Roman"/>
+          <w:sz w:val="24"/>
+          <w:szCs w:val="24"/>
+        </w:rPr>
+        <w:t xml:space="preserve"> </w:t>
+      </w:r>
+    </w:p>
+    <w:p>
+      <w:pPr>
+        <w:rPr>
+          <w:rFonts w:ascii="Times New Roman" w:eastAsia="Times New Roman" w:hAnsi="Times New Roman" w:cs="Times New Roman"/>
+          <w:sz w:val="24"/>
+          <w:szCs w:val="24"/>
+        </w:rPr>
+      </w:pPr>
+      <w:r>
+        <w:rPr>
+          <w:rFonts w:ascii="Times New Roman" w:eastAsia="Times New Roman" w:hAnsi="Times New Roman" w:cs="Times New Roman"/>
+          <w:sz w:val="24"/>
+          <w:szCs w:val="24"/>
+        </w:rPr>
+        <w:t>Unrolled 4 times:</w:t>
+      </w:r>
+    </w:p>
+    <w:p>
+      <w:pPr>
+        <w:rPr>
+          <w:rFonts w:ascii="Times New Roman" w:eastAsia="Times New Roman" w:hAnsi="Times New Roman" w:cs="Times New Roman"/>
+          <w:sz w:val="24"/>
+          <w:szCs w:val="24"/>
+        </w:rPr>
+      </w:pPr>
+      <w:r>
+        <w:rPr>
+          <w:rFonts w:ascii="Times New Roman" w:eastAsia="Times New Roman" w:hAnsi="Times New Roman" w:cs="Times New Roman"/>
+          <w:sz w:val="24"/>
+          <w:szCs w:val="24"/>
+        </w:rPr>
+        <w:t xml:space="preserve"> </w:t>
+      </w:r>
+    </w:p>
+    <w:p>
+      <w:pPr>
+        <w:rPr>
+          <w:rFonts w:ascii="Times New Roman" w:eastAsia="Times New Roman" w:hAnsi="Times New Roman" w:cs="Times New Roman"/>
+          <w:sz w:val="24"/>
+          <w:szCs w:val="24"/>
+        </w:rPr>
+      </w:pPr>
+      <w:r>
+        <w:rPr>
+          <w:rFonts w:ascii="Times New Roman" w:eastAsia="Times New Roman" w:hAnsi="Times New Roman" w:cs="Times New Roman"/>
+          <w:sz w:val="24"/>
+          <w:szCs w:val="24"/>
+        </w:rPr>
+        <w:t>Array y is an array of integers</w:t>
+      </w:r>
+    </w:p>
+    <w:p>
+      <w:pPr>
+        <w:rPr>
+          <w:rFonts w:ascii="Times New Roman" w:eastAsia="Times New Roman" w:hAnsi="Times New Roman" w:cs="Times New Roman"/>
+          <w:sz w:val="24"/>
+          <w:szCs w:val="24"/>
+        </w:rPr>
+      </w:pPr>
+      <w:r>
+        <w:rPr>
+          <w:rFonts w:ascii="Times New Roman" w:eastAsia="Times New Roman" w:hAnsi="Times New Roman" w:cs="Times New Roman"/>
+          <w:sz w:val="24"/>
+          <w:szCs w:val="24"/>
+        </w:rPr>
+        <w:t xml:space="preserve">FOR x = 1 to n/4 </w:t>
+      </w:r>
+    </w:p>
+    <w:p>
+      <w:pPr>
+        <w:rPr>
+          <w:rFonts w:ascii="Times New Roman" w:eastAsia="Times New Roman" w:hAnsi="Times New Roman" w:cs="Times New Roman"/>
+          <w:sz w:val="24"/>
+          <w:szCs w:val="24"/>
+        </w:rPr>
+      </w:pPr>
+      <w:r>
+        <w:rPr>
+          <w:rFonts w:ascii="Times New Roman" w:eastAsia="Times New Roman" w:hAnsi="Times New Roman" w:cs="Times New Roman"/>
+          <w:sz w:val="24"/>
+          <w:szCs w:val="24"/>
+        </w:rPr>
+        <w:t xml:space="preserve">            y[x] ß y[x] * 7</w:t>
+      </w:r>
+    </w:p>
+    <w:p>
+      <w:pPr>
+        <w:rPr>
+          <w:rFonts w:ascii="Times New Roman" w:eastAsia="Times New Roman" w:hAnsi="Times New Roman" w:cs="Times New Roman"/>
+          <w:sz w:val="24"/>
+          <w:szCs w:val="24"/>
+        </w:rPr>
+      </w:pPr>
+      <w:r>
+        <w:rPr>
+          <w:rFonts w:ascii="Times New Roman" w:eastAsia="Times New Roman" w:hAnsi="Times New Roman" w:cs="Times New Roman"/>
+          <w:sz w:val="24"/>
+          <w:szCs w:val="24"/>
+        </w:rPr>
+        <w:t xml:space="preserve">            y[x+(n/4)] ß y[x+(n/4)] * 7</w:t>
+      </w:r>
+    </w:p>
+    <w:p>
+      <w:pPr>
+        <w:rPr>
+          <w:rFonts w:ascii="Times New Roman" w:eastAsia="Times New Roman" w:hAnsi="Times New Roman" w:cs="Times New Roman"/>
+          <w:sz w:val="24"/>
+          <w:szCs w:val="24"/>
+        </w:rPr>
+      </w:pPr>
+      <w:r>
+        <w:rPr>
+          <w:rFonts w:ascii="Times New Roman" w:eastAsia="Times New Roman" w:hAnsi="Times New Roman" w:cs="Times New Roman"/>
+          <w:sz w:val="24"/>
+          <w:szCs w:val="24"/>
+        </w:rPr>
+        <w:t>y[x+((n*2)/4)] ß y[x+((n*2)/4)] * 7</w:t>
+      </w:r>
+    </w:p>
+    <w:p>
+      <w:pPr>
+        <w:rPr>
+          <w:rFonts w:ascii="Times New Roman" w:eastAsia="Times New Roman" w:hAnsi="Times New Roman" w:cs="Times New Roman"/>
+          <w:sz w:val="24"/>
+          <w:szCs w:val="24"/>
+        </w:rPr>
+      </w:pPr>
+      <w:r>
+        <w:rPr>
+          <w:rFonts w:ascii="Times New Roman" w:eastAsia="Times New Roman" w:hAnsi="Times New Roman" w:cs="Times New Roman"/>
+          <w:sz w:val="24"/>
+          <w:szCs w:val="24"/>
+        </w:rPr>
+        <w:t xml:space="preserve">            y[x+((n*3)/4)] ß y[x+((n*3)/4)] * 7</w:t>
+      </w:r>
+    </w:p>
+    <w:p>
+      <w:pPr>
+        <w:rPr>
+          <w:rFonts w:ascii="Times New Roman" w:eastAsia="Times New Roman" w:hAnsi="Times New Roman" w:cs="Times New Roman"/>
+          <w:sz w:val="24"/>
+          <w:szCs w:val="24"/>
+        </w:rPr>
+      </w:pPr>
+      <w:r>
+        <w:rPr>
+          <w:rFonts w:ascii="Times New Roman" w:eastAsia="Times New Roman" w:hAnsi="Times New Roman" w:cs="Times New Roman"/>
+          <w:sz w:val="24"/>
+          <w:szCs w:val="24"/>
+        </w:rPr>
+        <w:t>END FOR</w:t>
+      </w:r>
+    </w:p>
+    <w:p>
+      <w:pPr>
+        <w:rPr>
+          <w:rFonts w:ascii="Times New Roman" w:eastAsia="Times New Roman" w:hAnsi="Times New Roman" w:cs="Times New Roman"/>
+          <w:sz w:val="24"/>
+          <w:szCs w:val="24"/>
+        </w:rPr>
+      </w:pPr>
+      <w:r>
+        <w:rPr>
+          <w:rFonts w:ascii="Times New Roman" w:eastAsia="Times New Roman" w:hAnsi="Times New Roman" w:cs="Times New Roman"/>
+          <w:sz w:val="24"/>
+          <w:szCs w:val="24"/>
+        </w:rPr>
+        <w:t xml:space="preserve"> </w:t>
+      </w:r>
+    </w:p>
+    <w:p>
+      <w:pPr>
+        <w:rPr>
+          <w:rFonts w:ascii="Times New Roman" w:eastAsia="Times New Roman" w:hAnsi="Times New Roman" w:cs="Times New Roman"/>
+          <w:sz w:val="24"/>
+          <w:szCs w:val="24"/>
+        </w:rPr>
+      </w:pPr>
+      <w:r>
+        <w:rPr>
+          <w:rFonts w:ascii="Times New Roman" w:eastAsia="Times New Roman" w:hAnsi="Times New Roman" w:cs="Times New Roman"/>
+          <w:sz w:val="24"/>
+          <w:szCs w:val="24"/>
+        </w:rPr>
+        <w:t>Must make sure to update the loop indices correctly.</w:t>
+      </w:r>
+    </w:p>
+    <w:p>
+      <w:pPr>
+        <w:rPr>
+          <w:rFonts w:ascii="Times New Roman" w:eastAsia="Times New Roman" w:hAnsi="Times New Roman" w:cs="Times New Roman"/>
+          <w:sz w:val="24"/>
+          <w:szCs w:val="24"/>
+        </w:rPr>
+      </w:pPr>
+      <w:r>
+        <w:rPr>
+          <w:rFonts w:ascii="Times New Roman" w:eastAsia="Times New Roman" w:hAnsi="Times New Roman" w:cs="Times New Roman"/>
+          <w:sz w:val="24"/>
+          <w:szCs w:val="24"/>
+        </w:rPr>
+        <w:t xml:space="preserve"> </w:t>
+      </w:r>
+    </w:p>
+    <w:p>
+      <w:pPr>
+        <w:rPr>
+          <w:rFonts w:ascii="Times New Roman" w:eastAsia="Times New Roman" w:hAnsi="Times New Roman" w:cs="Times New Roman"/>
+          <w:sz w:val="24"/>
+          <w:szCs w:val="24"/>
+        </w:rPr>
+      </w:pPr>
+      <w:r>
+        <w:rPr>
+          <w:rFonts w:ascii="Times New Roman" w:eastAsia="Times New Roman" w:hAnsi="Times New Roman" w:cs="Times New Roman"/>
+          <w:sz w:val="24"/>
+          <w:szCs w:val="24"/>
+        </w:rPr>
+        <w:t xml:space="preserve"> </w:t>
+      </w:r>
+    </w:p>
+    <w:p>
+      <w:pPr>
+        <w:rPr>
+          <w:rFonts w:ascii="Times New Roman" w:eastAsia="Times New Roman" w:hAnsi="Times New Roman" w:cs="Times New Roman"/>
+          <w:sz w:val="24"/>
+          <w:szCs w:val="24"/>
+        </w:rPr>
+      </w:pPr>
+      <w:r>
+        <w:rPr>
+          <w:rFonts w:ascii="Times New Roman" w:eastAsia="Times New Roman" w:hAnsi="Times New Roman" w:cs="Times New Roman"/>
+          <w:sz w:val="24"/>
+          <w:szCs w:val="24"/>
+        </w:rPr>
+        <w:t>Problem 2:  Estimate the performance improvement of running the unrolled loop on a vector architecture compared to the original (unrolled loop) code.  Assume that each array update instruction takes time A and that 1 check and update of the loop conditions requires time 2A.</w:t>
+      </w:r>
+    </w:p>
+    <w:p>
+      <w:pPr>
+        <w:rPr>
+          <w:rFonts w:ascii="Times New Roman" w:eastAsia="Times New Roman" w:hAnsi="Times New Roman" w:cs="Times New Roman"/>
+          <w:sz w:val="24"/>
+          <w:szCs w:val="24"/>
+        </w:rPr>
+      </w:pPr>
+      <w:r>
+        <w:rPr>
+          <w:rFonts w:ascii="Times New Roman" w:eastAsia="Times New Roman" w:hAnsi="Times New Roman" w:cs="Times New Roman"/>
+          <w:sz w:val="24"/>
+          <w:szCs w:val="24"/>
+        </w:rPr>
+        <w:t xml:space="preserve"> </w:t>
+      </w:r>
+    </w:p>
+    <w:p>
+      <w:pPr>
+        <w:rPr>
+          <w:rFonts w:ascii="Times New Roman" w:eastAsia="Times New Roman" w:hAnsi="Times New Roman" w:cs="Times New Roman"/>
+          <w:sz w:val="24"/>
+          <w:szCs w:val="24"/>
+        </w:rPr>
+      </w:pPr>
+      <w:r>
+        <w:rPr>
+          <w:rFonts w:ascii="Times New Roman" w:eastAsia="Times New Roman" w:hAnsi="Times New Roman" w:cs="Times New Roman"/>
+          <w:sz w:val="24"/>
+          <w:szCs w:val="24"/>
+        </w:rPr>
+        <w:t xml:space="preserve"> </w:t>
+      </w:r>
+    </w:p>
+    <w:p>
+      <w:pPr>
+        <w:rPr>
+          <w:rFonts w:ascii="Times New Roman" w:eastAsia="Times New Roman" w:hAnsi="Times New Roman" w:cs="Times New Roman"/>
+          <w:sz w:val="24"/>
+          <w:szCs w:val="24"/>
+        </w:rPr>
+      </w:pPr>
+      <w:r>
+        <w:rPr>
+          <w:rFonts w:ascii="Times New Roman" w:eastAsia="Times New Roman" w:hAnsi="Times New Roman" w:cs="Times New Roman"/>
+          <w:sz w:val="24"/>
+          <w:szCs w:val="24"/>
+        </w:rPr>
+        <w:t>SOLUTION:  The unrolled loop should speed-up the execution time by an amount given by looking at the time required for 4 array updates in the OLD (original code) and NEW (unrolled loop) versions.</w:t>
+      </w:r>
+    </w:p>
+    <w:p>
+      <w:pPr>
+        <w:rPr>
+          <w:rFonts w:ascii="Times New Roman" w:eastAsia="Times New Roman" w:hAnsi="Times New Roman" w:cs="Times New Roman"/>
+          <w:sz w:val="24"/>
+          <w:szCs w:val="24"/>
+        </w:rPr>
+      </w:pPr>
+      <w:r>
+        <w:rPr>
+          <w:rFonts w:ascii="Times New Roman" w:eastAsia="Times New Roman" w:hAnsi="Times New Roman" w:cs="Times New Roman"/>
+          <w:sz w:val="24"/>
+          <w:szCs w:val="24"/>
+        </w:rPr>
+        <w:t xml:space="preserve"> </w:t>
+      </w:r>
+    </w:p>
+    <w:p>
+      <w:pPr>
+        <w:rPr>
+          <w:rFonts w:ascii="Times New Roman" w:eastAsia="Times New Roman" w:hAnsi="Times New Roman" w:cs="Times New Roman"/>
+          <w:sz w:val="24"/>
+          <w:szCs w:val="24"/>
+        </w:rPr>
+      </w:pPr>
+      <w:r>
+        <w:rPr>
+          <w:rFonts w:ascii="Times New Roman" w:eastAsia="Times New Roman" w:hAnsi="Times New Roman" w:cs="Times New Roman"/>
+          <w:sz w:val="24"/>
+          <w:szCs w:val="24"/>
+        </w:rPr>
+        <w:t>OLD = (A + 2A) * 4 = 12A è (A + 2A) is time for 1 iteration, multiply by 4 to find time for 4 iterations</w:t>
+      </w:r>
+    </w:p>
+    <w:p>
+      <w:pPr>
+        <w:rPr>
+          <w:rFonts w:ascii="Times New Roman" w:eastAsia="Times New Roman" w:hAnsi="Times New Roman" w:cs="Times New Roman"/>
+          <w:sz w:val="24"/>
+          <w:szCs w:val="24"/>
+        </w:rPr>
+      </w:pPr>
+      <w:r>
+        <w:rPr>
+          <w:rFonts w:ascii="Times New Roman" w:eastAsia="Times New Roman" w:hAnsi="Times New Roman" w:cs="Times New Roman"/>
+          <w:sz w:val="24"/>
+          <w:szCs w:val="24"/>
+        </w:rPr>
+        <w:t xml:space="preserve"> </w:t>
+      </w:r>
+    </w:p>
+    <w:p>
+      <w:pPr>
+        <w:rPr>
+          <w:rFonts w:ascii="Times New Roman" w:eastAsia="Times New Roman" w:hAnsi="Times New Roman" w:cs="Times New Roman"/>
+          <w:sz w:val="24"/>
+          <w:szCs w:val="24"/>
+        </w:rPr>
+      </w:pPr>
+      <w:r>
+        <w:rPr>
+          <w:rFonts w:ascii="Times New Roman" w:eastAsia="Times New Roman" w:hAnsi="Times New Roman" w:cs="Times New Roman"/>
+          <w:sz w:val="24"/>
+          <w:szCs w:val="24"/>
+        </w:rPr>
+        <w:t>NEW = (4A + 2A) = 6A è 4 array updates, 4A time, plus 1 loop overhead, 2A</w:t>
+      </w:r>
+    </w:p>
+    <w:p>
+      <w:pPr>
+        <w:rPr>
+          <w:rFonts w:ascii="Times New Roman" w:eastAsia="Times New Roman" w:hAnsi="Times New Roman" w:cs="Times New Roman"/>
+          <w:sz w:val="24"/>
+          <w:szCs w:val="24"/>
+        </w:rPr>
+      </w:pPr>
+      <w:r>
+        <w:rPr>
+          <w:rFonts w:ascii="Times New Roman" w:eastAsia="Times New Roman" w:hAnsi="Times New Roman" w:cs="Times New Roman"/>
+          <w:sz w:val="24"/>
+          <w:szCs w:val="24"/>
+        </w:rPr>
+        <w:t xml:space="preserve"> </w:t>
+      </w:r>
+    </w:p>
+    <w:p>
+      <w:pPr>
+        <w:rPr>
+          <w:rFonts w:ascii="Times New Roman" w:eastAsia="Times New Roman" w:hAnsi="Times New Roman" w:cs="Times New Roman"/>
+          <w:sz w:val="24"/>
+          <w:szCs w:val="24"/>
+        </w:rPr>
+      </w:pPr>
+      <w:r>
+        <w:rPr>
+          <w:rFonts w:ascii="Times New Roman" w:eastAsia="Times New Roman" w:hAnsi="Times New Roman" w:cs="Times New Roman"/>
+          <w:sz w:val="24"/>
+          <w:szCs w:val="24"/>
+        </w:rPr>
+        <w:t xml:space="preserve">Speed-up = OLD / NEW = 12A / 6A = 2 </w:t>
+      </w:r>
+    </w:p>
+    <w:p>
+      <w:pPr>
+        <w:rPr>
+          <w:rFonts w:ascii="Times New Roman" w:eastAsia="Times New Roman" w:hAnsi="Times New Roman" w:cs="Times New Roman"/>
+          <w:sz w:val="24"/>
+          <w:szCs w:val="24"/>
+        </w:rPr>
+      </w:pPr>
+      <w:r>
+        <w:rPr>
+          <w:rFonts w:ascii="Times New Roman" w:eastAsia="Times New Roman" w:hAnsi="Times New Roman" w:cs="Times New Roman"/>
+          <w:sz w:val="24"/>
+          <w:szCs w:val="24"/>
+        </w:rPr>
+        <w:t xml:space="preserve"> </w:t>
+      </w:r>
+    </w:p>
+    <w:p>
+      <w:pPr>
+        <w:rPr>
+          <w:rFonts w:ascii="Times New Roman" w:eastAsia="Times New Roman" w:hAnsi="Times New Roman" w:cs="Times New Roman"/>
+          <w:sz w:val="24"/>
+          <w:szCs w:val="24"/>
+        </w:rPr>
+      </w:pPr>
+      <w:r>
+        <w:rPr>
+          <w:rFonts w:ascii="Times New Roman" w:eastAsia="Times New Roman" w:hAnsi="Times New Roman" w:cs="Times New Roman"/>
+          <w:sz w:val="24"/>
+          <w:szCs w:val="24"/>
+        </w:rPr>
+        <w:t xml:space="preserve"> </w:t>
+      </w:r>
+    </w:p>
+    <w:p>
+      <w:pPr>
+        <w:rPr>
+          <w:rFonts w:ascii="Times New Roman" w:eastAsia="Times New Roman" w:hAnsi="Times New Roman" w:cs="Times New Roman"/>
+          <w:sz w:val="24"/>
+          <w:szCs w:val="24"/>
+        </w:rPr>
+      </w:pPr>
+      <w:r>
+        <w:rPr>
+          <w:rFonts w:ascii="Times New Roman" w:eastAsia="Times New Roman" w:hAnsi="Times New Roman" w:cs="Times New Roman"/>
+          <w:sz w:val="24"/>
+          <w:szCs w:val="24"/>
+        </w:rPr>
+        <w:lastRenderedPageBreak/>
+        <w:t xml:space="preserve">Problem 3:  Apply Foster’s methodology to the solar system modeling problem for a solar system with 9 planets.  Make sure to identify one or more types of processing elements in Flynn’s taxonomy would be appropriate for your algorithm to run on and justify your selection(s).  </w:t>
+      </w:r>
+    </w:p>
+    <w:p>
+      <w:pPr>
+        <w:rPr>
+          <w:rFonts w:ascii="Times New Roman" w:eastAsia="Times New Roman" w:hAnsi="Times New Roman" w:cs="Times New Roman"/>
+          <w:sz w:val="24"/>
+          <w:szCs w:val="24"/>
+        </w:rPr>
+      </w:pPr>
+      <w:r>
+        <w:rPr>
+          <w:rFonts w:ascii="Times New Roman" w:eastAsia="Times New Roman" w:hAnsi="Times New Roman" w:cs="Times New Roman"/>
+          <w:sz w:val="24"/>
+          <w:szCs w:val="24"/>
+        </w:rPr>
+        <w:t xml:space="preserve"> </w:t>
+      </w:r>
+    </w:p>
+    <w:p>
+      <w:pPr>
+        <w:rPr>
+          <w:rFonts w:ascii="Times New Roman" w:eastAsia="Times New Roman" w:hAnsi="Times New Roman" w:cs="Times New Roman"/>
+          <w:sz w:val="24"/>
+          <w:szCs w:val="24"/>
+        </w:rPr>
+      </w:pPr>
+      <w:r>
+        <w:rPr>
+          <w:rFonts w:ascii="Times New Roman" w:eastAsia="Times New Roman" w:hAnsi="Times New Roman" w:cs="Times New Roman"/>
+          <w:sz w:val="24"/>
+          <w:szCs w:val="24"/>
+        </w:rPr>
+        <w:t xml:space="preserve"> </w:t>
+      </w:r>
+    </w:p>
+    <w:p>
+      <w:pPr>
+        <w:rPr>
+          <w:rFonts w:ascii="Times New Roman" w:eastAsia="Times New Roman" w:hAnsi="Times New Roman" w:cs="Times New Roman"/>
+          <w:sz w:val="24"/>
+          <w:szCs w:val="24"/>
+        </w:rPr>
+      </w:pPr>
+      <w:r>
+        <w:rPr>
+          <w:rFonts w:ascii="Times New Roman" w:eastAsia="Times New Roman" w:hAnsi="Times New Roman" w:cs="Times New Roman"/>
+          <w:sz w:val="24"/>
+          <w:szCs w:val="24"/>
+        </w:rPr>
+        <w:t xml:space="preserve"> </w:t>
+      </w:r>
+    </w:p>
+    <w:p>
+      <w:pPr>
+        <w:rPr>
+          <w:rFonts w:ascii="Times New Roman" w:eastAsia="Times New Roman" w:hAnsi="Times New Roman" w:cs="Times New Roman"/>
+          <w:sz w:val="24"/>
+          <w:szCs w:val="24"/>
+        </w:rPr>
+      </w:pPr>
+      <w:r>
+        <w:rPr>
+          <w:rFonts w:ascii="Times New Roman" w:eastAsia="Times New Roman" w:hAnsi="Times New Roman" w:cs="Times New Roman"/>
+          <w:sz w:val="24"/>
+          <w:szCs w:val="24"/>
+        </w:rPr>
+        <w:t>SOLUTION:  Many solutions.  Make sure the students go through all 4 steps and look at load-balancing, communication overhead, and what and how to share and communicate data.  Make sure students identify an architecture type from Flynn’s taxonomy to implement the code on.  It is suggested to have the students present their solutions in class.</w:t>
+      </w:r>
+      <w:bookmarkStart w:id="3" w:name="_GoBack"/>
+      <w:bookmarkEnd w:id="3"/>
     </w:p>
     <w:sectPr>
       <w:pgSz w:w="12240" w:h="15840"/>

--- a/units/3/lessons/2/resources/petascale-lesson-3.2-assessment.docx
+++ b/units/3/lessons/2/resources/petascale-lesson-3.2-assessment.docx
@@ -1,6 +1,6 @@
 
 <file path=word/document.xml><?xml version="1.0" encoding="utf-8"?>
-<w:document xmlns:wpc="http://schemas.microsoft.com/office/word/2010/wordprocessingCanvas" xmlns:mo="http://schemas.microsoft.com/office/mac/office/2008/main" xmlns:mc="http://schemas.openxmlformats.org/markup-compatibility/2006" xmlns:mv="urn:schemas-microsoft-com:mac:vml" xmlns:o="urn:schemas-microsoft-com:office:office" xmlns:r="http://schemas.openxmlformats.org/officeDocument/2006/relationships" xmlns:m="http://schemas.openxmlformats.org/officeDocument/2006/math" xmlns:v="urn:schemas-microsoft-com:vml" xmlns:wp14="http://schemas.microsoft.com/office/word/2010/wordprocessingDrawing" xmlns:wp="http://schemas.openxmlformats.org/drawingml/2006/wordprocessingDrawing" xmlns:w10="urn:schemas-microsoft-com:office:word" xmlns:w="http://schemas.openxmlformats.org/wordprocessingml/2006/main" xmlns:w14="http://schemas.microsoft.com/office/word/2010/wordml" xmlns:w15="http://schemas.microsoft.com/office/word/2012/wordml" xmlns:wpg="http://schemas.microsoft.com/office/word/2010/wordprocessingGroup" xmlns:wpi="http://schemas.microsoft.com/office/word/2010/wordprocessingInk" xmlns:wne="http://schemas.microsoft.com/office/word/2006/wordml" xmlns:wps="http://schemas.microsoft.com/office/word/2010/wordprocessingShape" mc:Ignorable="w14 w15 wp14">
+<w:document xmlns:wpc="http://schemas.microsoft.com/office/word/2010/wordprocessingCanvas" xmlns:mo="http://schemas.microsoft.com/office/mac/office/2008/main" xmlns:mc="http://schemas.openxmlformats.org/markup-compatibility/2006" xmlns:mv="urn:schemas-microsoft-com:mac:vml" xmlns:o="urn:schemas-microsoft-com:office:office" xmlns:r="http://schemas.openxmlformats.org/officeDocument/2006/relationships" xmlns:m="http://schemas.openxmlformats.org/officeDocument/2006/math" xmlns:v="urn:schemas-microsoft-com:vml" xmlns:wp14="http://schemas.microsoft.com/office/word/2010/wordprocessingDrawing" xmlns:wp="http://schemas.openxmlformats.org/drawingml/2006/wordprocessingDrawing" xmlns:w10="urn:schemas-microsoft-com:office:word" xmlns:w="http://schemas.openxmlformats.org/wordprocessingml/2006/main" xmlns:w14="http://schemas.microsoft.com/office/word/2010/wordml" xmlns:wpg="http://schemas.microsoft.com/office/word/2010/wordprocessingGroup" xmlns:wpi="http://schemas.microsoft.com/office/word/2010/wordprocessingInk" xmlns:wne="http://schemas.microsoft.com/office/word/2006/wordml" xmlns:wps="http://schemas.microsoft.com/office/word/2010/wordprocessingShape" mc:Ignorable="w14 wp14">
   <w:body>
     <w:p>
       <w:pPr>
@@ -14,9 +14,11 @@
       <w:bookmarkStart w:id="0" w:name="_ilrdr9q5zbxu" w:colFirst="0" w:colLast="0"/>
       <w:bookmarkStart w:id="1" w:name="_go51kdbiibh1" w:colFirst="0" w:colLast="0"/>
       <w:bookmarkStart w:id="2" w:name="_qvwca6se2q6h" w:colFirst="0" w:colLast="0"/>
+      <w:bookmarkStart w:id="3" w:name="_GoBack"/>
       <w:bookmarkEnd w:id="0"/>
       <w:bookmarkEnd w:id="1"/>
       <w:bookmarkEnd w:id="2"/>
+      <w:bookmarkEnd w:id="3"/>
       <w:r>
         <w:rPr>
           <w:rFonts w:ascii="Times New Roman" w:eastAsia="Times New Roman" w:hAnsi="Times New Roman" w:cs="Times New Roman"/>
@@ -147,8 +149,10 @@
           <w:szCs w:val="24"/>
           <w:lang w:val="en-US"/>
         </w:rPr>
-        <w:t>Peter J. Hawrylak</w:t>
-      </w:r>
+        <w:t xml:space="preserve">Peter J. </w:t>
+      </w:r>
+      <w:proofErr w:type="spellStart"/>
+      <w:proofErr w:type="gramStart"/>
       <w:r>
         <w:rPr>
           <w:rFonts w:ascii="Times New Roman" w:eastAsia="Times New Roman" w:hAnsi="Times New Roman" w:cs="Times New Roman"/>
@@ -158,6 +162,18 @@
           <w:szCs w:val="24"/>
           <w:lang w:val="en-US"/>
         </w:rPr>
+        <w:t>Hawrylak</w:t>
+      </w:r>
+      <w:proofErr w:type="spellEnd"/>
+      <w:r>
+        <w:rPr>
+          <w:rFonts w:ascii="Times New Roman" w:eastAsia="Times New Roman" w:hAnsi="Times New Roman" w:cs="Times New Roman"/>
+          <w:i/>
+          <w:iCs/>
+          <w:sz w:val="24"/>
+          <w:szCs w:val="24"/>
+          <w:lang w:val="en-US"/>
+        </w:rPr>
         <w:t xml:space="preserve"> </w:t>
       </w:r>
       <w:r>
@@ -169,6 +185,7 @@
         </w:rPr>
         <w:t>for the Shodor Education Foundation, Inc.</w:t>
       </w:r>
+      <w:proofErr w:type="gramEnd"/>
     </w:p>
     <w:p/>
     <w:p>
@@ -208,7 +225,7 @@
             <o:lock v:ext="edit" aspectratio="t"/>
           </v:shapetype>
           <v:shape id="_x0000_i1025" type="#_x0000_t75" style="width:467.85pt;height:1.5pt" o:hrpct="0" o:hralign="center" o:hr="t">
-            <v:imagedata r:id="rId4" o:title="/Applications/Microsoft Word.app/Contents/Resources/Lines/Default Line.gif"/>
+            <v:imagedata r:id="rId5" o:title="/Applications/Microsoft Word.app/Contents/Resources/Lines/Default Line.gif"/>
           </v:shape>
         </w:pict>
       </w:r>
@@ -229,7 +246,25 @@
           <w:sz w:val="24"/>
           <w:szCs w:val="24"/>
         </w:rPr>
-        <w:t xml:space="preserve">Except where otherwise noted, this work by The Shodor Education Foundation, Inc. is licensed under CC BY-NC 4.0. To view a copy of this license, visit </w:t>
+        <w:t xml:space="preserve">Except where otherwise noted, this work by The Shodor Education Foundation, Inc. is licensed under </w:t>
+      </w:r>
+      <w:r>
+        <w:rPr>
+          <w:rFonts w:ascii="Times New Roman" w:eastAsia="Times New Roman" w:hAnsi="Times New Roman" w:cs="Times New Roman"/>
+          <w:i/>
+          <w:sz w:val="24"/>
+          <w:szCs w:val="24"/>
+        </w:rPr>
+        <w:t>CC BY-SA</w:t>
+      </w:r>
+      <w:r>
+        <w:rPr>
+          <w:rFonts w:ascii="Times New Roman" w:eastAsia="Times New Roman" w:hAnsi="Times New Roman" w:cs="Times New Roman"/>
+          <w:i/>
+          <w:sz w:val="24"/>
+          <w:szCs w:val="24"/>
+        </w:rPr>
+        <w:t xml:space="preserve"> 4.0. To view a copy of this license, visit </w:t>
       </w:r>
       <w:r>
         <w:rPr>
@@ -240,7 +275,7 @@
         </w:rPr>
         <w:br/>
       </w:r>
-      <w:hyperlink r:id="rId5" w:history="1">
+      <w:hyperlink r:id="rId6" w:history="1">
         <w:r>
           <w:rPr>
             <w:rStyle w:val="Hyperlink"/>
@@ -249,7 +284,7 @@
             <w:sz w:val="24"/>
             <w:szCs w:val="24"/>
           </w:rPr>
-          <w:t>https://creativecommons.org/licenses/by-nc/4.0</w:t>
+          <w:t>https://creativecommons.org/licenses/by-sa/4.0</w:t>
         </w:r>
       </w:hyperlink>
     </w:p>
@@ -289,7 +324,7 @@
         </w:rPr>
         <w:br/>
       </w:r>
-      <w:hyperlink r:id="rId6" w:history="1">
+      <w:hyperlink r:id="rId7" w:history="1">
         <w:r>
           <w:rPr>
             <w:rStyle w:val="Hyperlink"/>
@@ -356,7 +391,7 @@
         </w:rPr>
         <w:br/>
       </w:r>
-      <w:hyperlink r:id="rId7" w:history="1">
+      <w:hyperlink r:id="rId8" w:history="1">
         <w:r>
           <w:rPr>
             <w:rStyle w:val="Hyperlink"/>
@@ -398,7 +433,7 @@
         </w:rPr>
         <w:t xml:space="preserve">We want to hear from you! Please let us know your experiences using this material by sending email to </w:t>
       </w:r>
-      <w:hyperlink r:id="rId8" w:history="1">
+      <w:hyperlink r:id="rId9" w:history="1">
         <w:r>
           <w:rPr>
             <w:rStyle w:val="Hyperlink"/>
@@ -446,7 +481,6 @@
           <w:sz w:val="24"/>
           <w:szCs w:val="24"/>
         </w:rPr>
-        <w:lastRenderedPageBreak/>
         <w:t>Problem 1:  Unroll the following pseudocode loop 4.  Assume that array y has 16 elements.</w:t>
       </w:r>
     </w:p>
@@ -1042,7 +1076,6 @@
           <w:sz w:val="24"/>
           <w:szCs w:val="24"/>
         </w:rPr>
-        <w:lastRenderedPageBreak/>
         <w:t xml:space="preserve">Problem 3:  Apply Foster’s methodology to the solar system modeling problem for a solar system with 9 planets.  Make sure to identify one or more types of processing elements in Flynn’s taxonomy would be appropriate for your algorithm to run on and justify your selection(s).  </w:t>
       </w:r>
     </w:p>
@@ -1113,8 +1146,6 @@
         </w:rPr>
         <w:t>SOLUTION:  Many solutions.  Make sure the students go through all 4 steps and look at load-balancing, communication overhead, and what and how to share and communicate data.  Make sure students identify an architecture type from Flynn’s taxonomy to implement the code on.  It is suggested to have the students present their solutions in class.</w:t>
       </w:r>
-      <w:bookmarkStart w:id="3" w:name="_GoBack"/>
-      <w:bookmarkEnd w:id="3"/>
     </w:p>
     <w:sectPr>
       <w:pgSz w:w="12240" w:h="15840"/>
@@ -1127,7 +1158,7 @@
 </file>
 
 <file path=word/styles.xml><?xml version="1.0" encoding="utf-8"?>
-<w:styles xmlns:mc="http://schemas.openxmlformats.org/markup-compatibility/2006" xmlns:r="http://schemas.openxmlformats.org/officeDocument/2006/relationships" xmlns:w="http://schemas.openxmlformats.org/wordprocessingml/2006/main" xmlns:w14="http://schemas.microsoft.com/office/word/2010/wordml" xmlns:w15="http://schemas.microsoft.com/office/word/2012/wordml" mc:Ignorable="w14 w15">
+<w:styles xmlns:mc="http://schemas.openxmlformats.org/markup-compatibility/2006" xmlns:r="http://schemas.openxmlformats.org/officeDocument/2006/relationships" xmlns:w="http://schemas.openxmlformats.org/wordprocessingml/2006/main" xmlns:w14="http://schemas.microsoft.com/office/word/2010/wordml" mc:Ignorable="w14">
   <w:docDefaults>
     <w:rPrDefault>
       <w:rPr>
@@ -1143,389 +1174,464 @@
       </w:pPr>
     </w:pPrDefault>
   </w:docDefaults>
-  <w:latentStyles w:defLockedState="0" w:defUIPriority="99" w:defSemiHidden="0" w:defUnhideWhenUsed="0" w:defQFormat="0" w:count="382">
-    <w:lsdException w:name="Normal" w:uiPriority="0" w:qFormat="1"/>
-    <w:lsdException w:name="heading 1" w:uiPriority="9" w:qFormat="1"/>
-    <w:lsdException w:name="heading 2" w:semiHidden="1" w:uiPriority="9" w:unhideWhenUsed="1" w:qFormat="1"/>
-    <w:lsdException w:name="heading 3" w:semiHidden="1" w:uiPriority="9" w:unhideWhenUsed="1" w:qFormat="1"/>
-    <w:lsdException w:name="heading 4" w:semiHidden="1" w:uiPriority="9" w:unhideWhenUsed="1" w:qFormat="1"/>
-    <w:lsdException w:name="heading 5" w:semiHidden="1" w:uiPriority="9" w:unhideWhenUsed="1" w:qFormat="1"/>
-    <w:lsdException w:name="heading 6" w:semiHidden="1" w:uiPriority="9" w:unhideWhenUsed="1" w:qFormat="1"/>
-    <w:lsdException w:name="heading 7" w:semiHidden="1" w:uiPriority="9" w:unhideWhenUsed="1" w:qFormat="1"/>
-    <w:lsdException w:name="heading 8" w:semiHidden="1" w:uiPriority="9" w:unhideWhenUsed="1" w:qFormat="1"/>
-    <w:lsdException w:name="heading 9" w:semiHidden="1" w:uiPriority="9" w:unhideWhenUsed="1" w:qFormat="1"/>
-    <w:lsdException w:name="index 1" w:semiHidden="1" w:unhideWhenUsed="1"/>
-    <w:lsdException w:name="index 2" w:semiHidden="1" w:unhideWhenUsed="1"/>
-    <w:lsdException w:name="index 3" w:semiHidden="1" w:unhideWhenUsed="1"/>
-    <w:lsdException w:name="index 4" w:semiHidden="1" w:unhideWhenUsed="1"/>
-    <w:lsdException w:name="index 5" w:semiHidden="1" w:unhideWhenUsed="1"/>
-    <w:lsdException w:name="index 6" w:semiHidden="1" w:unhideWhenUsed="1"/>
-    <w:lsdException w:name="index 7" w:semiHidden="1" w:unhideWhenUsed="1"/>
-    <w:lsdException w:name="index 8" w:semiHidden="1" w:unhideWhenUsed="1"/>
-    <w:lsdException w:name="index 9" w:semiHidden="1" w:unhideWhenUsed="1"/>
-    <w:lsdException w:name="toc 1" w:semiHidden="1" w:uiPriority="39" w:unhideWhenUsed="1"/>
-    <w:lsdException w:name="toc 2" w:semiHidden="1" w:uiPriority="39" w:unhideWhenUsed="1"/>
-    <w:lsdException w:name="toc 3" w:semiHidden="1" w:uiPriority="39" w:unhideWhenUsed="1"/>
-    <w:lsdException w:name="toc 4" w:semiHidden="1" w:uiPriority="39" w:unhideWhenUsed="1"/>
-    <w:lsdException w:name="toc 5" w:semiHidden="1" w:uiPriority="39" w:unhideWhenUsed="1"/>
-    <w:lsdException w:name="toc 6" w:semiHidden="1" w:uiPriority="39" w:unhideWhenUsed="1"/>
-    <w:lsdException w:name="toc 7" w:semiHidden="1" w:uiPriority="39" w:unhideWhenUsed="1"/>
-    <w:lsdException w:name="toc 8" w:semiHidden="1" w:uiPriority="39" w:unhideWhenUsed="1"/>
-    <w:lsdException w:name="toc 9" w:semiHidden="1" w:uiPriority="39" w:unhideWhenUsed="1"/>
-    <w:lsdException w:name="Normal Indent" w:semiHidden="1" w:unhideWhenUsed="1"/>
-    <w:lsdException w:name="footnote text" w:semiHidden="1" w:unhideWhenUsed="1"/>
-    <w:lsdException w:name="annotation text" w:semiHidden="1" w:unhideWhenUsed="1"/>
-    <w:lsdException w:name="header" w:semiHidden="1" w:unhideWhenUsed="1"/>
-    <w:lsdException w:name="footer" w:semiHidden="1" w:unhideWhenUsed="1"/>
-    <w:lsdException w:name="index heading" w:semiHidden="1" w:unhideWhenUsed="1"/>
-    <w:lsdException w:name="caption" w:semiHidden="1" w:uiPriority="35" w:unhideWhenUsed="1" w:qFormat="1"/>
-    <w:lsdException w:name="table of figures" w:semiHidden="1" w:unhideWhenUsed="1"/>
-    <w:lsdException w:name="envelope address" w:semiHidden="1" w:unhideWhenUsed="1"/>
-    <w:lsdException w:name="envelope return" w:semiHidden="1" w:unhideWhenUsed="1"/>
-    <w:lsdException w:name="footnote reference" w:semiHidden="1" w:unhideWhenUsed="1"/>
-    <w:lsdException w:name="annotation reference" w:semiHidden="1" w:unhideWhenUsed="1"/>
-    <w:lsdException w:name="line number" w:semiHidden="1" w:unhideWhenUsed="1"/>
-    <w:lsdException w:name="page number" w:semiHidden="1" w:unhideWhenUsed="1"/>
-    <w:lsdException w:name="endnote reference" w:semiHidden="1" w:unhideWhenUsed="1"/>
-    <w:lsdException w:name="endnote text" w:semiHidden="1" w:unhideWhenUsed="1"/>
-    <w:lsdException w:name="table of authorities" w:semiHidden="1" w:unhideWhenUsed="1"/>
-    <w:lsdException w:name="macro" w:semiHidden="1" w:unhideWhenUsed="1"/>
-    <w:lsdException w:name="toa heading" w:semiHidden="1" w:unhideWhenUsed="1"/>
-    <w:lsdException w:name="List" w:semiHidden="1" w:unhideWhenUsed="1"/>
-    <w:lsdException w:name="List Bullet" w:semiHidden="1" w:unhideWhenUsed="1"/>
-    <w:lsdException w:name="List Number" w:semiHidden="1" w:unhideWhenUsed="1"/>
-    <w:lsdException w:name="List 2" w:semiHidden="1" w:unhideWhenUsed="1"/>
-    <w:lsdException w:name="List 3" w:semiHidden="1" w:unhideWhenUsed="1"/>
-    <w:lsdException w:name="List 4" w:semiHidden="1" w:unhideWhenUsed="1"/>
-    <w:lsdException w:name="List 5" w:semiHidden="1" w:unhideWhenUsed="1"/>
-    <w:lsdException w:name="List Bullet 2" w:semiHidden="1" w:unhideWhenUsed="1"/>
-    <w:lsdException w:name="List Bullet 3" w:semiHidden="1" w:unhideWhenUsed="1"/>
-    <w:lsdException w:name="List Bullet 4" w:semiHidden="1" w:unhideWhenUsed="1"/>
-    <w:lsdException w:name="List Bullet 5" w:semiHidden="1" w:unhideWhenUsed="1"/>
-    <w:lsdException w:name="List Number 2" w:semiHidden="1" w:unhideWhenUsed="1"/>
-    <w:lsdException w:name="List Number 3" w:semiHidden="1" w:unhideWhenUsed="1"/>
-    <w:lsdException w:name="List Number 4" w:semiHidden="1" w:unhideWhenUsed="1"/>
-    <w:lsdException w:name="List Number 5" w:semiHidden="1" w:unhideWhenUsed="1"/>
-    <w:lsdException w:name="Title" w:uiPriority="10" w:qFormat="1"/>
-    <w:lsdException w:name="Closing" w:semiHidden="1" w:unhideWhenUsed="1"/>
-    <w:lsdException w:name="Signature" w:semiHidden="1" w:unhideWhenUsed="1"/>
-    <w:lsdException w:name="Default Paragraph Font" w:semiHidden="1" w:uiPriority="1" w:unhideWhenUsed="1"/>
-    <w:lsdException w:name="Body Text" w:semiHidden="1" w:unhideWhenUsed="1"/>
-    <w:lsdException w:name="Body Text Indent" w:semiHidden="1" w:unhideWhenUsed="1"/>
-    <w:lsdException w:name="List Continue" w:semiHidden="1" w:unhideWhenUsed="1"/>
-    <w:lsdException w:name="List Continue 2" w:semiHidden="1" w:unhideWhenUsed="1"/>
-    <w:lsdException w:name="List Continue 3" w:semiHidden="1" w:unhideWhenUsed="1"/>
-    <w:lsdException w:name="List Continue 4" w:semiHidden="1" w:unhideWhenUsed="1"/>
-    <w:lsdException w:name="List Continue 5" w:semiHidden="1" w:unhideWhenUsed="1"/>
-    <w:lsdException w:name="Message Header" w:semiHidden="1" w:unhideWhenUsed="1"/>
-    <w:lsdException w:name="Subtitle" w:uiPriority="11" w:qFormat="1"/>
-    <w:lsdException w:name="Salutation" w:semiHidden="1" w:unhideWhenUsed="1"/>
-    <w:lsdException w:name="Date" w:semiHidden="1" w:unhideWhenUsed="1"/>
-    <w:lsdException w:name="Body Text First Indent" w:semiHidden="1" w:unhideWhenUsed="1"/>
-    <w:lsdException w:name="Body Text First Indent 2" w:semiHidden="1" w:unhideWhenUsed="1"/>
-    <w:lsdException w:name="Note Heading" w:semiHidden="1" w:unhideWhenUsed="1"/>
-    <w:lsdException w:name="Body Text 2" w:semiHidden="1" w:unhideWhenUsed="1"/>
-    <w:lsdException w:name="Body Text 3" w:semiHidden="1" w:unhideWhenUsed="1"/>
-    <w:lsdException w:name="Body Text Indent 2" w:semiHidden="1" w:unhideWhenUsed="1"/>
-    <w:lsdException w:name="Body Text Indent 3" w:semiHidden="1" w:unhideWhenUsed="1"/>
-    <w:lsdException w:name="Block Text" w:semiHidden="1" w:unhideWhenUsed="1"/>
-    <w:lsdException w:name="Hyperlink" w:semiHidden="1" w:unhideWhenUsed="1"/>
-    <w:lsdException w:name="FollowedHyperlink" w:semiHidden="1" w:unhideWhenUsed="1"/>
-    <w:lsdException w:name="Strong" w:uiPriority="22" w:qFormat="1"/>
-    <w:lsdException w:name="Emphasis" w:uiPriority="20" w:qFormat="1"/>
-    <w:lsdException w:name="Document Map" w:semiHidden="1" w:unhideWhenUsed="1"/>
-    <w:lsdException w:name="Plain Text" w:semiHidden="1" w:unhideWhenUsed="1"/>
-    <w:lsdException w:name="E-mail Signature" w:semiHidden="1" w:unhideWhenUsed="1"/>
-    <w:lsdException w:name="HTML Top of Form" w:semiHidden="1" w:unhideWhenUsed="1"/>
-    <w:lsdException w:name="HTML Bottom of Form" w:semiHidden="1" w:unhideWhenUsed="1"/>
-    <w:lsdException w:name="Normal (Web)" w:semiHidden="1" w:unhideWhenUsed="1"/>
-    <w:lsdException w:name="HTML Acronym" w:semiHidden="1" w:unhideWhenUsed="1"/>
-    <w:lsdException w:name="HTML Address" w:semiHidden="1" w:unhideWhenUsed="1"/>
-    <w:lsdException w:name="HTML Cite" w:semiHidden="1" w:unhideWhenUsed="1"/>
-    <w:lsdException w:name="HTML Code" w:semiHidden="1" w:unhideWhenUsed="1"/>
-    <w:lsdException w:name="HTML Definition" w:semiHidden="1" w:unhideWhenUsed="1"/>
-    <w:lsdException w:name="HTML Keyboard" w:semiHidden="1" w:unhideWhenUsed="1"/>
-    <w:lsdException w:name="HTML Preformatted" w:semiHidden="1" w:unhideWhenUsed="1"/>
-    <w:lsdException w:name="HTML Sample" w:semiHidden="1" w:unhideWhenUsed="1"/>
-    <w:lsdException w:name="HTML Typewriter" w:semiHidden="1" w:unhideWhenUsed="1"/>
-    <w:lsdException w:name="HTML Variable" w:semiHidden="1" w:unhideWhenUsed="1"/>
-    <w:lsdException w:name="Normal Table" w:semiHidden="1" w:unhideWhenUsed="1"/>
-    <w:lsdException w:name="annotation subject" w:semiHidden="1" w:unhideWhenUsed="1"/>
-    <w:lsdException w:name="No List" w:semiHidden="1" w:unhideWhenUsed="1"/>
-    <w:lsdException w:name="Outline List 1" w:semiHidden="1" w:unhideWhenUsed="1"/>
-    <w:lsdException w:name="Outline List 2" w:semiHidden="1" w:unhideWhenUsed="1"/>
-    <w:lsdException w:name="Outline List 3" w:semiHidden="1" w:unhideWhenUsed="1"/>
-    <w:lsdException w:name="Table Simple 1" w:semiHidden="1" w:unhideWhenUsed="1"/>
-    <w:lsdException w:name="Table Simple 2" w:semiHidden="1" w:unhideWhenUsed="1"/>
-    <w:lsdException w:name="Table Simple 3" w:semiHidden="1" w:unhideWhenUsed="1"/>
-    <w:lsdException w:name="Table Classic 1" w:semiHidden="1" w:unhideWhenUsed="1"/>
-    <w:lsdException w:name="Table Classic 2" w:semiHidden="1" w:unhideWhenUsed="1"/>
-    <w:lsdException w:name="Table Classic 3" w:semiHidden="1" w:unhideWhenUsed="1"/>
-    <w:lsdException w:name="Table Classic 4" w:semiHidden="1" w:unhideWhenUsed="1"/>
-    <w:lsdException w:name="Table Colorful 1" w:semiHidden="1" w:unhideWhenUsed="1"/>
-    <w:lsdException w:name="Table Colorful 2" w:semiHidden="1" w:unhideWhenUsed="1"/>
-    <w:lsdException w:name="Table Colorful 3" w:semiHidden="1" w:unhideWhenUsed="1"/>
-    <w:lsdException w:name="Table Columns 1" w:semiHidden="1" w:unhideWhenUsed="1"/>
-    <w:lsdException w:name="Table Columns 2" w:semiHidden="1" w:unhideWhenUsed="1"/>
-    <w:lsdException w:name="Table Columns 3" w:semiHidden="1" w:unhideWhenUsed="1"/>
-    <w:lsdException w:name="Table Columns 4" w:semiHidden="1" w:unhideWhenUsed="1"/>
-    <w:lsdException w:name="Table Columns 5" w:semiHidden="1" w:unhideWhenUsed="1"/>
-    <w:lsdException w:name="Table Grid 1" w:semiHidden="1" w:unhideWhenUsed="1"/>
-    <w:lsdException w:name="Table Grid 2" w:semiHidden="1" w:unhideWhenUsed="1"/>
-    <w:lsdException w:name="Table Grid 3" w:semiHidden="1" w:unhideWhenUsed="1"/>
-    <w:lsdException w:name="Table Grid 4" w:semiHidden="1" w:unhideWhenUsed="1"/>
-    <w:lsdException w:name="Table Grid 5" w:semiHidden="1" w:unhideWhenUsed="1"/>
-    <w:lsdException w:name="Table Grid 6" w:semiHidden="1" w:unhideWhenUsed="1"/>
-    <w:lsdException w:name="Table Grid 7" w:semiHidden="1" w:unhideWhenUsed="1"/>
-    <w:lsdException w:name="Table Grid 8" w:semiHidden="1" w:unhideWhenUsed="1"/>
-    <w:lsdException w:name="Table List 1" w:semiHidden="1" w:unhideWhenUsed="1"/>
-    <w:lsdException w:name="Table List 2" w:semiHidden="1" w:unhideWhenUsed="1"/>
-    <w:lsdException w:name="Table List 3" w:semiHidden="1" w:unhideWhenUsed="1"/>
-    <w:lsdException w:name="Table List 4" w:semiHidden="1" w:unhideWhenUsed="1"/>
-    <w:lsdException w:name="Table List 5" w:semiHidden="1" w:unhideWhenUsed="1"/>
-    <w:lsdException w:name="Table List 6" w:semiHidden="1" w:unhideWhenUsed="1"/>
-    <w:lsdException w:name="Table List 7" w:semiHidden="1" w:unhideWhenUsed="1"/>
-    <w:lsdException w:name="Table List 8" w:semiHidden="1" w:unhideWhenUsed="1"/>
-    <w:lsdException w:name="Table 3D effects 1" w:semiHidden="1" w:unhideWhenUsed="1"/>
-    <w:lsdException w:name="Table 3D effects 2" w:semiHidden="1" w:unhideWhenUsed="1"/>
-    <w:lsdException w:name="Table 3D effects 3" w:semiHidden="1" w:unhideWhenUsed="1"/>
-    <w:lsdException w:name="Table Contemporary" w:semiHidden="1" w:unhideWhenUsed="1"/>
-    <w:lsdException w:name="Table Elegant" w:semiHidden="1" w:unhideWhenUsed="1"/>
-    <w:lsdException w:name="Table Professional" w:semiHidden="1" w:unhideWhenUsed="1"/>
-    <w:lsdException w:name="Table Subtle 1" w:semiHidden="1" w:unhideWhenUsed="1"/>
-    <w:lsdException w:name="Table Subtle 2" w:semiHidden="1" w:unhideWhenUsed="1"/>
-    <w:lsdException w:name="Table Web 1" w:semiHidden="1" w:unhideWhenUsed="1"/>
-    <w:lsdException w:name="Table Web 2" w:semiHidden="1" w:unhideWhenUsed="1"/>
-    <w:lsdException w:name="Table Web 3" w:semiHidden="1" w:unhideWhenUsed="1"/>
-    <w:lsdException w:name="Balloon Text" w:semiHidden="1" w:unhideWhenUsed="1"/>
-    <w:lsdException w:name="Table Grid" w:uiPriority="39"/>
-    <w:lsdException w:name="Table Theme" w:semiHidden="1" w:unhideWhenUsed="1"/>
-    <w:lsdException w:name="Note Level 1" w:semiHidden="1" w:unhideWhenUsed="1"/>
-    <w:lsdException w:name="Note Level 2" w:semiHidden="1" w:unhideWhenUsed="1"/>
-    <w:lsdException w:name="Note Level 3" w:semiHidden="1" w:unhideWhenUsed="1"/>
-    <w:lsdException w:name="Note Level 4" w:semiHidden="1" w:unhideWhenUsed="1"/>
-    <w:lsdException w:name="Note Level 5" w:semiHidden="1" w:unhideWhenUsed="1"/>
-    <w:lsdException w:name="Note Level 6" w:semiHidden="1" w:unhideWhenUsed="1"/>
-    <w:lsdException w:name="Note Level 7" w:semiHidden="1" w:unhideWhenUsed="1"/>
-    <w:lsdException w:name="Note Level 8" w:semiHidden="1" w:unhideWhenUsed="1"/>
-    <w:lsdException w:name="Note Level 9" w:semiHidden="1" w:unhideWhenUsed="1"/>
-    <w:lsdException w:name="Placeholder Text" w:semiHidden="1"/>
-    <w:lsdException w:name="No Spacing" w:uiPriority="1" w:qFormat="1"/>
-    <w:lsdException w:name="Light Shading" w:uiPriority="60"/>
-    <w:lsdException w:name="Light List" w:uiPriority="61"/>
-    <w:lsdException w:name="Light Grid" w:uiPriority="62"/>
-    <w:lsdException w:name="Medium Shading 1" w:uiPriority="63"/>
-    <w:lsdException w:name="Medium Shading 2" w:uiPriority="64"/>
-    <w:lsdException w:name="Medium List 1" w:uiPriority="65"/>
-    <w:lsdException w:name="Medium List 2" w:uiPriority="66"/>
-    <w:lsdException w:name="Medium Grid 1" w:uiPriority="67"/>
-    <w:lsdException w:name="Medium Grid 2" w:uiPriority="68"/>
-    <w:lsdException w:name="Medium Grid 3" w:uiPriority="69"/>
-    <w:lsdException w:name="Dark List" w:uiPriority="70"/>
-    <w:lsdException w:name="Colorful Shading" w:uiPriority="71"/>
-    <w:lsdException w:name="Colorful List" w:uiPriority="72"/>
-    <w:lsdException w:name="Colorful Grid" w:uiPriority="73"/>
-    <w:lsdException w:name="Light Shading Accent 1" w:uiPriority="60"/>
-    <w:lsdException w:name="Light List Accent 1" w:uiPriority="61"/>
-    <w:lsdException w:name="Light Grid Accent 1" w:uiPriority="62"/>
-    <w:lsdException w:name="Medium Shading 1 Accent 1" w:uiPriority="63"/>
-    <w:lsdException w:name="Medium Shading 2 Accent 1" w:uiPriority="64"/>
-    <w:lsdException w:name="Medium List 1 Accent 1" w:uiPriority="65"/>
-    <w:lsdException w:name="Revision" w:semiHidden="1"/>
-    <w:lsdException w:name="List Paragraph" w:uiPriority="34" w:qFormat="1"/>
-    <w:lsdException w:name="Quote" w:uiPriority="29" w:qFormat="1"/>
-    <w:lsdException w:name="Intense Quote" w:uiPriority="30" w:qFormat="1"/>
-    <w:lsdException w:name="Medium List 2 Accent 1" w:uiPriority="66"/>
-    <w:lsdException w:name="Medium Grid 1 Accent 1" w:uiPriority="67"/>
-    <w:lsdException w:name="Medium Grid 2 Accent 1" w:uiPriority="68"/>
-    <w:lsdException w:name="Medium Grid 3 Accent 1" w:uiPriority="69"/>
-    <w:lsdException w:name="Dark List Accent 1" w:uiPriority="70"/>
-    <w:lsdException w:name="Colorful Shading Accent 1" w:uiPriority="71"/>
-    <w:lsdException w:name="Colorful List Accent 1" w:uiPriority="72"/>
-    <w:lsdException w:name="Colorful Grid Accent 1" w:uiPriority="73"/>
-    <w:lsdException w:name="Light Shading Accent 2" w:uiPriority="60"/>
-    <w:lsdException w:name="Light List Accent 2" w:uiPriority="61"/>
-    <w:lsdException w:name="Light Grid Accent 2" w:uiPriority="62"/>
-    <w:lsdException w:name="Medium Shading 1 Accent 2" w:uiPriority="63"/>
-    <w:lsdException w:name="Medium Shading 2 Accent 2" w:uiPriority="64"/>
-    <w:lsdException w:name="Medium List 1 Accent 2" w:uiPriority="65"/>
-    <w:lsdException w:name="Medium List 2 Accent 2" w:uiPriority="66"/>
-    <w:lsdException w:name="Medium Grid 1 Accent 2" w:uiPriority="67"/>
-    <w:lsdException w:name="Medium Grid 2 Accent 2" w:uiPriority="68"/>
-    <w:lsdException w:name="Medium Grid 3 Accent 2" w:uiPriority="69"/>
-    <w:lsdException w:name="Dark List Accent 2" w:uiPriority="70"/>
-    <w:lsdException w:name="Colorful Shading Accent 2" w:uiPriority="71"/>
-    <w:lsdException w:name="Colorful List Accent 2" w:uiPriority="72"/>
-    <w:lsdException w:name="Colorful Grid Accent 2" w:uiPriority="73"/>
-    <w:lsdException w:name="Light Shading Accent 3" w:uiPriority="60"/>
-    <w:lsdException w:name="Light List Accent 3" w:uiPriority="61"/>
-    <w:lsdException w:name="Light Grid Accent 3" w:uiPriority="62"/>
-    <w:lsdException w:name="Medium Shading 1 Accent 3" w:uiPriority="63"/>
-    <w:lsdException w:name="Medium Shading 2 Accent 3" w:uiPriority="64"/>
-    <w:lsdException w:name="Medium List 1 Accent 3" w:uiPriority="65"/>
-    <w:lsdException w:name="Medium List 2 Accent 3" w:uiPriority="66"/>
-    <w:lsdException w:name="Medium Grid 1 Accent 3" w:uiPriority="67"/>
-    <w:lsdException w:name="Medium Grid 2 Accent 3" w:uiPriority="68"/>
-    <w:lsdException w:name="Medium Grid 3 Accent 3" w:uiPriority="69"/>
-    <w:lsdException w:name="Dark List Accent 3" w:uiPriority="70"/>
-    <w:lsdException w:name="Colorful Shading Accent 3" w:uiPriority="71"/>
-    <w:lsdException w:name="Colorful List Accent 3" w:uiPriority="72"/>
-    <w:lsdException w:name="Colorful Grid Accent 3" w:uiPriority="73"/>
-    <w:lsdException w:name="Light Shading Accent 4" w:uiPriority="60"/>
-    <w:lsdException w:name="Light List Accent 4" w:uiPriority="61"/>
-    <w:lsdException w:name="Light Grid Accent 4" w:uiPriority="62"/>
-    <w:lsdException w:name="Medium Shading 1 Accent 4" w:uiPriority="63"/>
-    <w:lsdException w:name="Medium Shading 2 Accent 4" w:uiPriority="64"/>
-    <w:lsdException w:name="Medium List 1 Accent 4" w:uiPriority="65"/>
-    <w:lsdException w:name="Medium List 2 Accent 4" w:uiPriority="66"/>
-    <w:lsdException w:name="Medium Grid 1 Accent 4" w:uiPriority="67"/>
-    <w:lsdException w:name="Medium Grid 2 Accent 4" w:uiPriority="68"/>
-    <w:lsdException w:name="Medium Grid 3 Accent 4" w:uiPriority="69"/>
-    <w:lsdException w:name="Dark List Accent 4" w:uiPriority="70"/>
-    <w:lsdException w:name="Colorful Shading Accent 4" w:uiPriority="71"/>
-    <w:lsdException w:name="Colorful List Accent 4" w:uiPriority="72"/>
-    <w:lsdException w:name="Colorful Grid Accent 4" w:uiPriority="73"/>
-    <w:lsdException w:name="Light Shading Accent 5" w:uiPriority="60"/>
-    <w:lsdException w:name="Light List Accent 5" w:uiPriority="61"/>
-    <w:lsdException w:name="Light Grid Accent 5" w:uiPriority="62"/>
-    <w:lsdException w:name="Medium Shading 1 Accent 5" w:uiPriority="63"/>
-    <w:lsdException w:name="Medium Shading 2 Accent 5" w:uiPriority="64"/>
-    <w:lsdException w:name="Medium List 1 Accent 5" w:uiPriority="65"/>
-    <w:lsdException w:name="Medium List 2 Accent 5" w:uiPriority="66"/>
-    <w:lsdException w:name="Medium Grid 1 Accent 5" w:uiPriority="67"/>
-    <w:lsdException w:name="Medium Grid 2 Accent 5" w:uiPriority="68"/>
-    <w:lsdException w:name="Medium Grid 3 Accent 5" w:uiPriority="69"/>
-    <w:lsdException w:name="Dark List Accent 5" w:uiPriority="70"/>
-    <w:lsdException w:name="Colorful Shading Accent 5" w:uiPriority="71"/>
-    <w:lsdException w:name="Colorful List Accent 5" w:uiPriority="72"/>
-    <w:lsdException w:name="Colorful Grid Accent 5" w:uiPriority="73"/>
-    <w:lsdException w:name="Light Shading Accent 6" w:uiPriority="60"/>
-    <w:lsdException w:name="Light List Accent 6" w:uiPriority="61"/>
-    <w:lsdException w:name="Light Grid Accent 6" w:uiPriority="62"/>
-    <w:lsdException w:name="Medium Shading 1 Accent 6" w:uiPriority="63"/>
-    <w:lsdException w:name="Medium Shading 2 Accent 6" w:uiPriority="64"/>
-    <w:lsdException w:name="Medium List 1 Accent 6" w:uiPriority="65"/>
-    <w:lsdException w:name="Medium List 2 Accent 6" w:uiPriority="66"/>
-    <w:lsdException w:name="Medium Grid 1 Accent 6" w:uiPriority="67"/>
-    <w:lsdException w:name="Medium Grid 2 Accent 6" w:uiPriority="68"/>
-    <w:lsdException w:name="Medium Grid 3 Accent 6" w:uiPriority="69"/>
-    <w:lsdException w:name="Dark List Accent 6" w:uiPriority="70"/>
-    <w:lsdException w:name="Colorful Shading Accent 6" w:uiPriority="71"/>
-    <w:lsdException w:name="Colorful List Accent 6" w:uiPriority="72"/>
-    <w:lsdException w:name="Colorful Grid Accent 6" w:uiPriority="73"/>
-    <w:lsdException w:name="Subtle Emphasis" w:uiPriority="19" w:qFormat="1"/>
-    <w:lsdException w:name="Intense Emphasis" w:uiPriority="21" w:qFormat="1"/>
-    <w:lsdException w:name="Subtle Reference" w:uiPriority="31" w:qFormat="1"/>
-    <w:lsdException w:name="Intense Reference" w:uiPriority="32" w:qFormat="1"/>
-    <w:lsdException w:name="Book Title" w:uiPriority="33" w:qFormat="1"/>
-    <w:lsdException w:name="Bibliography" w:semiHidden="1" w:uiPriority="37" w:unhideWhenUsed="1"/>
-    <w:lsdException w:name="TOC Heading" w:semiHidden="1" w:uiPriority="39" w:unhideWhenUsed="1" w:qFormat="1"/>
-    <w:lsdException w:name="Plain Table 1" w:uiPriority="41"/>
-    <w:lsdException w:name="Plain Table 2" w:uiPriority="42"/>
-    <w:lsdException w:name="Plain Table 3" w:uiPriority="43"/>
-    <w:lsdException w:name="Plain Table 4" w:uiPriority="44"/>
-    <w:lsdException w:name="Plain Table 5" w:uiPriority="45"/>
-    <w:lsdException w:name="Grid Table Light" w:uiPriority="40"/>
-    <w:lsdException w:name="Grid Table 1 Light" w:uiPriority="46"/>
-    <w:lsdException w:name="Grid Table 2" w:uiPriority="47"/>
-    <w:lsdException w:name="Grid Table 3" w:uiPriority="48"/>
-    <w:lsdException w:name="Grid Table 4" w:uiPriority="49"/>
-    <w:lsdException w:name="Grid Table 5 Dark" w:uiPriority="50"/>
-    <w:lsdException w:name="Grid Table 6 Colorful" w:uiPriority="51"/>
-    <w:lsdException w:name="Grid Table 7 Colorful" w:uiPriority="52"/>
-    <w:lsdException w:name="Grid Table 1 Light Accent 1" w:uiPriority="46"/>
-    <w:lsdException w:name="Grid Table 2 Accent 1" w:uiPriority="47"/>
-    <w:lsdException w:name="Grid Table 3 Accent 1" w:uiPriority="48"/>
-    <w:lsdException w:name="Grid Table 4 Accent 1" w:uiPriority="49"/>
-    <w:lsdException w:name="Grid Table 5 Dark Accent 1" w:uiPriority="50"/>
-    <w:lsdException w:name="Grid Table 6 Colorful Accent 1" w:uiPriority="51"/>
-    <w:lsdException w:name="Grid Table 7 Colorful Accent 1" w:uiPriority="52"/>
-    <w:lsdException w:name="Grid Table 1 Light Accent 2" w:uiPriority="46"/>
-    <w:lsdException w:name="Grid Table 2 Accent 2" w:uiPriority="47"/>
-    <w:lsdException w:name="Grid Table 3 Accent 2" w:uiPriority="48"/>
-    <w:lsdException w:name="Grid Table 4 Accent 2" w:uiPriority="49"/>
-    <w:lsdException w:name="Grid Table 5 Dark Accent 2" w:uiPriority="50"/>
-    <w:lsdException w:name="Grid Table 6 Colorful Accent 2" w:uiPriority="51"/>
-    <w:lsdException w:name="Grid Table 7 Colorful Accent 2" w:uiPriority="52"/>
-    <w:lsdException w:name="Grid Table 1 Light Accent 3" w:uiPriority="46"/>
-    <w:lsdException w:name="Grid Table 2 Accent 3" w:uiPriority="47"/>
-    <w:lsdException w:name="Grid Table 3 Accent 3" w:uiPriority="48"/>
-    <w:lsdException w:name="Grid Table 4 Accent 3" w:uiPriority="49"/>
-    <w:lsdException w:name="Grid Table 5 Dark Accent 3" w:uiPriority="50"/>
-    <w:lsdException w:name="Grid Table 6 Colorful Accent 3" w:uiPriority="51"/>
-    <w:lsdException w:name="Grid Table 7 Colorful Accent 3" w:uiPriority="52"/>
-    <w:lsdException w:name="Grid Table 1 Light Accent 4" w:uiPriority="46"/>
-    <w:lsdException w:name="Grid Table 2 Accent 4" w:uiPriority="47"/>
-    <w:lsdException w:name="Grid Table 3 Accent 4" w:uiPriority="48"/>
-    <w:lsdException w:name="Grid Table 4 Accent 4" w:uiPriority="49"/>
-    <w:lsdException w:name="Grid Table 5 Dark Accent 4" w:uiPriority="50"/>
-    <w:lsdException w:name="Grid Table 6 Colorful Accent 4" w:uiPriority="51"/>
-    <w:lsdException w:name="Grid Table 7 Colorful Accent 4" w:uiPriority="52"/>
-    <w:lsdException w:name="Grid Table 1 Light Accent 5" w:uiPriority="46"/>
-    <w:lsdException w:name="Grid Table 2 Accent 5" w:uiPriority="47"/>
-    <w:lsdException w:name="Grid Table 3 Accent 5" w:uiPriority="48"/>
-    <w:lsdException w:name="Grid Table 4 Accent 5" w:uiPriority="49"/>
-    <w:lsdException w:name="Grid Table 5 Dark Accent 5" w:uiPriority="50"/>
-    <w:lsdException w:name="Grid Table 6 Colorful Accent 5" w:uiPriority="51"/>
-    <w:lsdException w:name="Grid Table 7 Colorful Accent 5" w:uiPriority="52"/>
-    <w:lsdException w:name="Grid Table 1 Light Accent 6" w:uiPriority="46"/>
-    <w:lsdException w:name="Grid Table 2 Accent 6" w:uiPriority="47"/>
-    <w:lsdException w:name="Grid Table 3 Accent 6" w:uiPriority="48"/>
-    <w:lsdException w:name="Grid Table 4 Accent 6" w:uiPriority="49"/>
-    <w:lsdException w:name="Grid Table 5 Dark Accent 6" w:uiPriority="50"/>
-    <w:lsdException w:name="Grid Table 6 Colorful Accent 6" w:uiPriority="51"/>
-    <w:lsdException w:name="Grid Table 7 Colorful Accent 6" w:uiPriority="52"/>
-    <w:lsdException w:name="List Table 1 Light" w:uiPriority="46"/>
-    <w:lsdException w:name="List Table 2" w:uiPriority="47"/>
-    <w:lsdException w:name="List Table 3" w:uiPriority="48"/>
-    <w:lsdException w:name="List Table 4" w:uiPriority="49"/>
-    <w:lsdException w:name="List Table 5 Dark" w:uiPriority="50"/>
-    <w:lsdException w:name="List Table 6 Colorful" w:uiPriority="51"/>
-    <w:lsdException w:name="List Table 7 Colorful" w:uiPriority="52"/>
-    <w:lsdException w:name="List Table 1 Light Accent 1" w:uiPriority="46"/>
-    <w:lsdException w:name="List Table 2 Accent 1" w:uiPriority="47"/>
-    <w:lsdException w:name="List Table 3 Accent 1" w:uiPriority="48"/>
-    <w:lsdException w:name="List Table 4 Accent 1" w:uiPriority="49"/>
-    <w:lsdException w:name="List Table 5 Dark Accent 1" w:uiPriority="50"/>
-    <w:lsdException w:name="List Table 6 Colorful Accent 1" w:uiPriority="51"/>
-    <w:lsdException w:name="List Table 7 Colorful Accent 1" w:uiPriority="52"/>
-    <w:lsdException w:name="List Table 1 Light Accent 2" w:uiPriority="46"/>
-    <w:lsdException w:name="List Table 2 Accent 2" w:uiPriority="47"/>
-    <w:lsdException w:name="List Table 3 Accent 2" w:uiPriority="48"/>
-    <w:lsdException w:name="List Table 4 Accent 2" w:uiPriority="49"/>
-    <w:lsdException w:name="List Table 5 Dark Accent 2" w:uiPriority="50"/>
-    <w:lsdException w:name="List Table 6 Colorful Accent 2" w:uiPriority="51"/>
-    <w:lsdException w:name="List Table 7 Colorful Accent 2" w:uiPriority="52"/>
-    <w:lsdException w:name="List Table 1 Light Accent 3" w:uiPriority="46"/>
-    <w:lsdException w:name="List Table 2 Accent 3" w:uiPriority="47"/>
-    <w:lsdException w:name="List Table 3 Accent 3" w:uiPriority="48"/>
-    <w:lsdException w:name="List Table 4 Accent 3" w:uiPriority="49"/>
-    <w:lsdException w:name="List Table 5 Dark Accent 3" w:uiPriority="50"/>
-    <w:lsdException w:name="List Table 6 Colorful Accent 3" w:uiPriority="51"/>
-    <w:lsdException w:name="List Table 7 Colorful Accent 3" w:uiPriority="52"/>
-    <w:lsdException w:name="List Table 1 Light Accent 4" w:uiPriority="46"/>
-    <w:lsdException w:name="List Table 2 Accent 4" w:uiPriority="47"/>
-    <w:lsdException w:name="List Table 3 Accent 4" w:uiPriority="48"/>
-    <w:lsdException w:name="List Table 4 Accent 4" w:uiPriority="49"/>
-    <w:lsdException w:name="List Table 5 Dark Accent 4" w:uiPriority="50"/>
-    <w:lsdException w:name="List Table 6 Colorful Accent 4" w:uiPriority="51"/>
-    <w:lsdException w:name="List Table 7 Colorful Accent 4" w:uiPriority="52"/>
-    <w:lsdException w:name="List Table 1 Light Accent 5" w:uiPriority="46"/>
-    <w:lsdException w:name="List Table 2 Accent 5" w:uiPriority="47"/>
-    <w:lsdException w:name="List Table 3 Accent 5" w:uiPriority="48"/>
-    <w:lsdException w:name="List Table 4 Accent 5" w:uiPriority="49"/>
-    <w:lsdException w:name="List Table 5 Dark Accent 5" w:uiPriority="50"/>
-    <w:lsdException w:name="List Table 6 Colorful Accent 5" w:uiPriority="51"/>
-    <w:lsdException w:name="List Table 7 Colorful Accent 5" w:uiPriority="52"/>
-    <w:lsdException w:name="List Table 1 Light Accent 6" w:uiPriority="46"/>
-    <w:lsdException w:name="List Table 2 Accent 6" w:uiPriority="47"/>
-    <w:lsdException w:name="List Table 3 Accent 6" w:uiPriority="48"/>
-    <w:lsdException w:name="List Table 4 Accent 6" w:uiPriority="49"/>
-    <w:lsdException w:name="List Table 5 Dark Accent 6" w:uiPriority="50"/>
-    <w:lsdException w:name="List Table 6 Colorful Accent 6" w:uiPriority="51"/>
-    <w:lsdException w:name="List Table 7 Colorful Accent 6" w:uiPriority="52"/>
-    <w:lsdException w:name="Mention" w:semiHidden="1" w:unhideWhenUsed="1"/>
-    <w:lsdException w:name="Smart Hyperlink" w:semiHidden="1" w:unhideWhenUsed="1"/>
+  <w:latentStyles w:defLockedState="0" w:defUIPriority="99" w:defSemiHidden="1" w:defUnhideWhenUsed="1" w:defQFormat="0" w:count="276">
+    <w:lsdException w:name="Normal" w:semiHidden="0" w:uiPriority="0" w:unhideWhenUsed="0" w:qFormat="1"/>
+    <w:lsdException w:name="heading 1" w:semiHidden="0" w:uiPriority="9" w:unhideWhenUsed="0" w:qFormat="1"/>
+    <w:lsdException w:name="heading 2" w:uiPriority="9" w:qFormat="1"/>
+    <w:lsdException w:name="heading 3" w:uiPriority="9" w:qFormat="1"/>
+    <w:lsdException w:name="heading 4" w:uiPriority="9" w:qFormat="1"/>
+    <w:lsdException w:name="heading 5" w:uiPriority="9" w:qFormat="1"/>
+    <w:lsdException w:name="heading 6" w:uiPriority="9" w:qFormat="1"/>
+    <w:lsdException w:name="heading 7" w:uiPriority="9" w:qFormat="1"/>
+    <w:lsdException w:name="heading 8" w:uiPriority="9" w:qFormat="1"/>
+    <w:lsdException w:name="heading 9" w:uiPriority="9" w:qFormat="1"/>
+    <w:lsdException w:name="toc 1" w:uiPriority="39"/>
+    <w:lsdException w:name="toc 2" w:uiPriority="39"/>
+    <w:lsdException w:name="toc 3" w:uiPriority="39"/>
+    <w:lsdException w:name="toc 4" w:uiPriority="39"/>
+    <w:lsdException w:name="toc 5" w:uiPriority="39"/>
+    <w:lsdException w:name="toc 6" w:uiPriority="39"/>
+    <w:lsdException w:name="toc 7" w:uiPriority="39"/>
+    <w:lsdException w:name="toc 8" w:uiPriority="39"/>
+    <w:lsdException w:name="toc 9" w:uiPriority="39"/>
+    <w:lsdException w:name="caption" w:uiPriority="35" w:qFormat="1"/>
+    <w:lsdException w:name="Title" w:semiHidden="0" w:uiPriority="10" w:unhideWhenUsed="0" w:qFormat="1"/>
+    <w:lsdException w:name="Default Paragraph Font" w:uiPriority="1"/>
+    <w:lsdException w:name="Subtitle" w:semiHidden="0" w:uiPriority="11" w:unhideWhenUsed="0" w:qFormat="1"/>
+    <w:lsdException w:name="Strong" w:semiHidden="0" w:uiPriority="22" w:unhideWhenUsed="0" w:qFormat="1"/>
+    <w:lsdException w:name="Emphasis" w:semiHidden="0" w:uiPriority="20" w:unhideWhenUsed="0" w:qFormat="1"/>
+    <w:lsdException w:name="Table Grid" w:semiHidden="0" w:uiPriority="39" w:unhideWhenUsed="0"/>
+    <w:lsdException w:name="Placeholder Text" w:unhideWhenUsed="0"/>
+    <w:lsdException w:name="No Spacing" w:semiHidden="0" w:uiPriority="1" w:unhideWhenUsed="0" w:qFormat="1"/>
+    <w:lsdException w:name="Light Shading" w:semiHidden="0" w:uiPriority="60" w:unhideWhenUsed="0"/>
+    <w:lsdException w:name="Light List" w:semiHidden="0" w:uiPriority="61" w:unhideWhenUsed="0"/>
+    <w:lsdException w:name="Light Grid" w:semiHidden="0" w:uiPriority="62" w:unhideWhenUsed="0"/>
+    <w:lsdException w:name="Medium Shading 1" w:semiHidden="0" w:uiPriority="63" w:unhideWhenUsed="0"/>
+    <w:lsdException w:name="Medium Shading 2" w:semiHidden="0" w:uiPriority="64" w:unhideWhenUsed="0"/>
+    <w:lsdException w:name="Medium List 1" w:semiHidden="0" w:uiPriority="65" w:unhideWhenUsed="0"/>
+    <w:lsdException w:name="Medium List 2" w:semiHidden="0" w:uiPriority="66" w:unhideWhenUsed="0"/>
+    <w:lsdException w:name="Medium Grid 1" w:semiHidden="0" w:uiPriority="67" w:unhideWhenUsed="0"/>
+    <w:lsdException w:name="Medium Grid 2" w:semiHidden="0" w:uiPriority="68" w:unhideWhenUsed="0"/>
+    <w:lsdException w:name="Medium Grid 3" w:semiHidden="0" w:uiPriority="69" w:unhideWhenUsed="0"/>
+    <w:lsdException w:name="Dark List" w:semiHidden="0" w:uiPriority="70" w:unhideWhenUsed="0"/>
+    <w:lsdException w:name="Colorful Shading" w:semiHidden="0" w:uiPriority="71" w:unhideWhenUsed="0"/>
+    <w:lsdException w:name="Colorful List" w:semiHidden="0" w:uiPriority="72" w:unhideWhenUsed="0"/>
+    <w:lsdException w:name="Colorful Grid" w:semiHidden="0" w:uiPriority="73" w:unhideWhenUsed="0"/>
+    <w:lsdException w:name="Light Shading Accent 1" w:semiHidden="0" w:uiPriority="60" w:unhideWhenUsed="0"/>
+    <w:lsdException w:name="Light List Accent 1" w:semiHidden="0" w:uiPriority="61" w:unhideWhenUsed="0"/>
+    <w:lsdException w:name="Light Grid Accent 1" w:semiHidden="0" w:uiPriority="62" w:unhideWhenUsed="0"/>
+    <w:lsdException w:name="Medium Shading 1 Accent 1" w:semiHidden="0" w:uiPriority="63" w:unhideWhenUsed="0"/>
+    <w:lsdException w:name="Medium Shading 2 Accent 1" w:semiHidden="0" w:uiPriority="64" w:unhideWhenUsed="0"/>
+    <w:lsdException w:name="Medium List 1 Accent 1" w:semiHidden="0" w:uiPriority="65" w:unhideWhenUsed="0"/>
+    <w:lsdException w:name="Revision" w:unhideWhenUsed="0"/>
+    <w:lsdException w:name="List Paragraph" w:semiHidden="0" w:uiPriority="34" w:unhideWhenUsed="0" w:qFormat="1"/>
+    <w:lsdException w:name="Quote" w:semiHidden="0" w:uiPriority="29" w:unhideWhenUsed="0" w:qFormat="1"/>
+    <w:lsdException w:name="Intense Quote" w:semiHidden="0" w:uiPriority="30" w:unhideWhenUsed="0" w:qFormat="1"/>
+    <w:lsdException w:name="Medium List 2 Accent 1" w:semiHidden="0" w:uiPriority="66" w:unhideWhenUsed="0"/>
+    <w:lsdException w:name="Medium Grid 1 Accent 1" w:semiHidden="0" w:uiPriority="67" w:unhideWhenUsed="0"/>
+    <w:lsdException w:name="Medium Grid 2 Accent 1" w:semiHidden="0" w:uiPriority="68" w:unhideWhenUsed="0"/>
+    <w:lsdException w:name="Medium Grid 3 Accent 1" w:semiHidden="0" w:uiPriority="69" w:unhideWhenUsed="0"/>
+    <w:lsdException w:name="Dark List Accent 1" w:semiHidden="0" w:uiPriority="70" w:unhideWhenUsed="0"/>
+    <w:lsdException w:name="Colorful Shading Accent 1" w:semiHidden="0" w:uiPriority="71" w:unhideWhenUsed="0"/>
+    <w:lsdException w:name="Colorful List Accent 1" w:semiHidden="0" w:uiPriority="72" w:unhideWhenUsed="0"/>
+    <w:lsdException w:name="Colorful Grid Accent 1" w:semiHidden="0" w:uiPriority="73" w:unhideWhenUsed="0"/>
+    <w:lsdException w:name="Light Shading Accent 2" w:semiHidden="0" w:uiPriority="60" w:unhideWhenUsed="0"/>
+    <w:lsdException w:name="Light List Accent 2" w:semiHidden="0" w:uiPriority="61" w:unhideWhenUsed="0"/>
+    <w:lsdException w:name="Light Grid Accent 2" w:semiHidden="0" w:uiPriority="62" w:unhideWhenUsed="0"/>
+    <w:lsdException w:name="Medium Shading 1 Accent 2" w:semiHidden="0" w:uiPriority="63" w:unhideWhenUsed="0"/>
+    <w:lsdException w:name="Medium Shading 2 Accent 2" w:semiHidden="0" w:uiPriority="64" w:unhideWhenUsed="0"/>
+    <w:lsdException w:name="Medium List 1 Accent 2" w:semiHidden="0" w:uiPriority="65" w:unhideWhenUsed="0"/>
+    <w:lsdException w:name="Medium List 2 Accent 2" w:semiHidden="0" w:uiPriority="66" w:unhideWhenUsed="0"/>
+    <w:lsdException w:name="Medium Grid 1 Accent 2" w:semiHidden="0" w:uiPriority="67" w:unhideWhenUsed="0"/>
+    <w:lsdException w:name="Medium Grid 2 Accent 2" w:semiHidden="0" w:uiPriority="68" w:unhideWhenUsed="0"/>
+    <w:lsdException w:name="Medium Grid 3 Accent 2" w:semiHidden="0" w:uiPriority="69" w:unhideWhenUsed="0"/>
+    <w:lsdException w:name="Dark List Accent 2" w:semiHidden="0" w:uiPriority="70" w:unhideWhenUsed="0"/>
+    <w:lsdException w:name="Colorful Shading Accent 2" w:semiHidden="0" w:uiPriority="71" w:unhideWhenUsed="0"/>
+    <w:lsdException w:name="Colorful List Accent 2" w:semiHidden="0" w:uiPriority="72" w:unhideWhenUsed="0"/>
+    <w:lsdException w:name="Colorful Grid Accent 2" w:semiHidden="0" w:uiPriority="73" w:unhideWhenUsed="0"/>
+    <w:lsdException w:name="Light Shading Accent 3" w:semiHidden="0" w:uiPriority="60" w:unhideWhenUsed="0"/>
+    <w:lsdException w:name="Light List Accent 3" w:semiHidden="0" w:uiPriority="61" w:unhideWhenUsed="0"/>
+    <w:lsdException w:name="Light Grid Accent 3" w:semiHidden="0" w:uiPriority="62" w:unhideWhenUsed="0"/>
+    <w:lsdException w:name="Medium Shading 1 Accent 3" w:semiHidden="0" w:uiPriority="63" w:unhideWhenUsed="0"/>
+    <w:lsdException w:name="Medium Shading 2 Accent 3" w:semiHidden="0" w:uiPriority="64" w:unhideWhenUsed="0"/>
+    <w:lsdException w:name="Medium List 1 Accent 3" w:semiHidden="0" w:uiPriority="65" w:unhideWhenUsed="0"/>
+    <w:lsdException w:name="Medium List 2 Accent 3" w:semiHidden="0" w:uiPriority="66" w:unhideWhenUsed="0"/>
+    <w:lsdException w:name="Medium Grid 1 Accent 3" w:semiHidden="0" w:uiPriority="67" w:unhideWhenUsed="0"/>
+    <w:lsdException w:name="Medium Grid 2 Accent 3" w:semiHidden="0" w:uiPriority="68" w:unhideWhenUsed="0"/>
+    <w:lsdException w:name="Medium Grid 3 Accent 3" w:semiHidden="0" w:uiPriority="69" w:unhideWhenUsed="0"/>
+    <w:lsdException w:name="Dark List Accent 3" w:semiHidden="0" w:uiPriority="70" w:unhideWhenUsed="0"/>
+    <w:lsdException w:name="Colorful Shading Accent 3" w:semiHidden="0" w:uiPriority="71" w:unhideWhenUsed="0"/>
+    <w:lsdException w:name="Colorful List Accent 3" w:semiHidden="0" w:uiPriority="72" w:unhideWhenUsed="0"/>
+    <w:lsdException w:name="Colorful Grid Accent 3" w:semiHidden="0" w:uiPriority="73" w:unhideWhenUsed="0"/>
+    <w:lsdException w:name="Light Shading Accent 4" w:semiHidden="0" w:uiPriority="60" w:unhideWhenUsed="0"/>
+    <w:lsdException w:name="Light List Accent 4" w:semiHidden="0" w:uiPriority="61" w:unhideWhenUsed="0"/>
+    <w:lsdException w:name="Light Grid Accent 4" w:semiHidden="0" w:uiPriority="62" w:unhideWhenUsed="0"/>
+    <w:lsdException w:name="Medium Shading 1 Accent 4" w:semiHidden="0" w:uiPriority="63" w:unhideWhenUsed="0"/>
+    <w:lsdException w:name="Medium Shading 2 Accent 4" w:semiHidden="0" w:uiPriority="64" w:unhideWhenUsed="0"/>
+    <w:lsdException w:name="Medium List 1 Accent 4" w:semiHidden="0" w:uiPriority="65" w:unhideWhenUsed="0"/>
+    <w:lsdException w:name="Medium List 2 Accent 4" w:semiHidden="0" w:uiPriority="66" w:unhideWhenUsed="0"/>
+    <w:lsdException w:name="Medium Grid 1 Accent 4" w:semiHidden="0" w:uiPriority="67" w:unhideWhenUsed="0"/>
+    <w:lsdException w:name="Medium Grid 2 Accent 4" w:semiHidden="0" w:uiPriority="68" w:unhideWhenUsed="0"/>
+    <w:lsdException w:name="Medium Grid 3 Accent 4" w:semiHidden="0" w:uiPriority="69" w:unhideWhenUsed="0"/>
+    <w:lsdException w:name="Dark List Accent 4" w:semiHidden="0" w:uiPriority="70" w:unhideWhenUsed="0"/>
+    <w:lsdException w:name="Colorful Shading Accent 4" w:semiHidden="0" w:uiPriority="71" w:unhideWhenUsed="0"/>
+    <w:lsdException w:name="Colorful List Accent 4" w:semiHidden="0" w:uiPriority="72" w:unhideWhenUsed="0"/>
+    <w:lsdException w:name="Colorful Grid Accent 4" w:semiHidden="0" w:uiPriority="73" w:unhideWhenUsed="0"/>
+    <w:lsdException w:name="Light Shading Accent 5" w:semiHidden="0" w:uiPriority="60" w:unhideWhenUsed="0"/>
+    <w:lsdException w:name="Light List Accent 5" w:semiHidden="0" w:uiPriority="61" w:unhideWhenUsed="0"/>
+    <w:lsdException w:name="Light Grid Accent 5" w:semiHidden="0" w:uiPriority="62" w:unhideWhenUsed="0"/>
+    <w:lsdException w:name="Medium Shading 1 Accent 5" w:semiHidden="0" w:uiPriority="63" w:unhideWhenUsed="0"/>
+    <w:lsdException w:name="Medium Shading 2 Accent 5" w:semiHidden="0" w:uiPriority="64" w:unhideWhenUsed="0"/>
+    <w:lsdException w:name="Medium List 1 Accent 5" w:semiHidden="0" w:uiPriority="65" w:unhideWhenUsed="0"/>
+    <w:lsdException w:name="Medium List 2 Accent 5" w:semiHidden="0" w:uiPriority="66" w:unhideWhenUsed="0"/>
+    <w:lsdException w:name="Medium Grid 1 Accent 5" w:semiHidden="0" w:uiPriority="67" w:unhideWhenUsed="0"/>
+    <w:lsdException w:name="Medium Grid 2 Accent 5" w:semiHidden="0" w:uiPriority="68" w:unhideWhenUsed="0"/>
+    <w:lsdException w:name="Medium Grid 3 Accent 5" w:semiHidden="0" w:uiPriority="69" w:unhideWhenUsed="0"/>
+    <w:lsdException w:name="Dark List Accent 5" w:semiHidden="0" w:uiPriority="70" w:unhideWhenUsed="0"/>
+    <w:lsdException w:name="Colorful Shading Accent 5" w:semiHidden="0" w:uiPriority="71" w:unhideWhenUsed="0"/>
+    <w:lsdException w:name="Colorful List Accent 5" w:semiHidden="0" w:uiPriority="72" w:unhideWhenUsed="0"/>
+    <w:lsdException w:name="Colorful Grid Accent 5" w:semiHidden="0" w:uiPriority="73" w:unhideWhenUsed="0"/>
+    <w:lsdException w:name="Light Shading Accent 6" w:semiHidden="0" w:uiPriority="60" w:unhideWhenUsed="0"/>
+    <w:lsdException w:name="Light List Accent 6" w:semiHidden="0" w:uiPriority="61" w:unhideWhenUsed="0"/>
+    <w:lsdException w:name="Light Grid Accent 6" w:semiHidden="0" w:uiPriority="62" w:unhideWhenUsed="0"/>
+    <w:lsdException w:name="Medium Shading 1 Accent 6" w:semiHidden="0" w:uiPriority="63" w:unhideWhenUsed="0"/>
+    <w:lsdException w:name="Medium Shading 2 Accent 6" w:semiHidden="0" w:uiPriority="64" w:unhideWhenUsed="0"/>
+    <w:lsdException w:name="Medium List 1 Accent 6" w:semiHidden="0" w:uiPriority="65" w:unhideWhenUsed="0"/>
+    <w:lsdException w:name="Medium List 2 Accent 6" w:semiHidden="0" w:uiPriority="66" w:unhideWhenUsed="0"/>
+    <w:lsdException w:name="Medium Grid 1 Accent 6" w:semiHidden="0" w:uiPriority="67" w:unhideWhenUsed="0"/>
+    <w:lsdException w:name="Medium Grid 2 Accent 6" w:semiHidden="0" w:uiPriority="68" w:unhideWhenUsed="0"/>
+    <w:lsdException w:name="Medium Grid 3 Accent 6" w:semiHidden="0" w:uiPriority="69" w:unhideWhenUsed="0"/>
+    <w:lsdException w:name="Dark List Accent 6" w:semiHidden="0" w:uiPriority="70" w:unhideWhenUsed="0"/>
+    <w:lsdException w:name="Colorful Shading Accent 6" w:semiHidden="0" w:uiPriority="71" w:unhideWhenUsed="0"/>
+    <w:lsdException w:name="Colorful List Accent 6" w:semiHidden="0" w:uiPriority="72" w:unhideWhenUsed="0"/>
+    <w:lsdException w:name="Colorful Grid Accent 6" w:semiHidden="0" w:uiPriority="73" w:unhideWhenUsed="0"/>
+    <w:lsdException w:name="Subtle Emphasis" w:semiHidden="0" w:uiPriority="19" w:unhideWhenUsed="0" w:qFormat="1"/>
+    <w:lsdException w:name="Intense Emphasis" w:semiHidden="0" w:uiPriority="21" w:unhideWhenUsed="0" w:qFormat="1"/>
+    <w:lsdException w:name="Subtle Reference" w:semiHidden="0" w:uiPriority="31" w:unhideWhenUsed="0" w:qFormat="1"/>
+    <w:lsdException w:name="Intense Reference" w:semiHidden="0" w:uiPriority="32" w:unhideWhenUsed="0" w:qFormat="1"/>
+    <w:lsdException w:name="Book Title" w:semiHidden="0" w:uiPriority="33" w:unhideWhenUsed="0" w:qFormat="1"/>
+    <w:lsdException w:name="Bibliography" w:uiPriority="37"/>
+    <w:lsdException w:name="TOC Heading" w:uiPriority="39" w:qFormat="1"/>
+  </w:latentStyles>
+  <w:style w:type="paragraph" w:default="1" w:styleId="Normal">
+    <w:name w:val="Normal"/>
+  </w:style>
+  <w:style w:type="paragraph" w:styleId="Heading1">
+    <w:name w:val="heading 1"/>
+    <w:basedOn w:val="Normal"/>
+    <w:next w:val="Normal"/>
+    <w:pPr>
+      <w:keepNext/>
+      <w:keepLines/>
+      <w:spacing w:before="400" w:after="120"/>
+      <w:outlineLvl w:val="0"/>
+    </w:pPr>
+    <w:rPr>
+      <w:sz w:val="40"/>
+      <w:szCs w:val="40"/>
+    </w:rPr>
+  </w:style>
+  <w:style w:type="paragraph" w:styleId="Heading2">
+    <w:name w:val="heading 2"/>
+    <w:basedOn w:val="Normal"/>
+    <w:next w:val="Normal"/>
+    <w:pPr>
+      <w:keepNext/>
+      <w:keepLines/>
+      <w:spacing w:before="360" w:after="120"/>
+      <w:outlineLvl w:val="1"/>
+    </w:pPr>
+    <w:rPr>
+      <w:sz w:val="32"/>
+      <w:szCs w:val="32"/>
+    </w:rPr>
+  </w:style>
+  <w:style w:type="paragraph" w:styleId="Heading3">
+    <w:name w:val="heading 3"/>
+    <w:basedOn w:val="Normal"/>
+    <w:next w:val="Normal"/>
+    <w:pPr>
+      <w:keepNext/>
+      <w:keepLines/>
+      <w:spacing w:before="320" w:after="80"/>
+      <w:outlineLvl w:val="2"/>
+    </w:pPr>
+    <w:rPr>
+      <w:color w:val="434343"/>
+      <w:sz w:val="28"/>
+      <w:szCs w:val="28"/>
+    </w:rPr>
+  </w:style>
+  <w:style w:type="paragraph" w:styleId="Heading4">
+    <w:name w:val="heading 4"/>
+    <w:basedOn w:val="Normal"/>
+    <w:next w:val="Normal"/>
+    <w:pPr>
+      <w:keepNext/>
+      <w:keepLines/>
+      <w:spacing w:before="280" w:after="80"/>
+      <w:outlineLvl w:val="3"/>
+    </w:pPr>
+    <w:rPr>
+      <w:color w:val="666666"/>
+      <w:sz w:val="24"/>
+      <w:szCs w:val="24"/>
+    </w:rPr>
+  </w:style>
+  <w:style w:type="paragraph" w:styleId="Heading5">
+    <w:name w:val="heading 5"/>
+    <w:basedOn w:val="Normal"/>
+    <w:next w:val="Normal"/>
+    <w:pPr>
+      <w:keepNext/>
+      <w:keepLines/>
+      <w:spacing w:before="240" w:after="80"/>
+      <w:outlineLvl w:val="4"/>
+    </w:pPr>
+    <w:rPr>
+      <w:color w:val="666666"/>
+    </w:rPr>
+  </w:style>
+  <w:style w:type="paragraph" w:styleId="Heading6">
+    <w:name w:val="heading 6"/>
+    <w:basedOn w:val="Normal"/>
+    <w:next w:val="Normal"/>
+    <w:pPr>
+      <w:keepNext/>
+      <w:keepLines/>
+      <w:spacing w:before="240" w:after="80"/>
+      <w:outlineLvl w:val="5"/>
+    </w:pPr>
+    <w:rPr>
+      <w:i/>
+      <w:color w:val="666666"/>
+    </w:rPr>
+  </w:style>
+  <w:style w:type="character" w:default="1" w:styleId="DefaultParagraphFont">
+    <w:name w:val="Default Paragraph Font"/>
+    <w:uiPriority w:val="1"/>
+    <w:semiHidden/>
+    <w:unhideWhenUsed/>
+  </w:style>
+  <w:style w:type="table" w:default="1" w:styleId="TableNormal">
+    <w:name w:val="Normal Table"/>
+    <w:uiPriority w:val="99"/>
+    <w:semiHidden/>
+    <w:unhideWhenUsed/>
+    <w:tblPr>
+      <w:tblInd w:w="0" w:type="dxa"/>
+      <w:tblCellMar>
+        <w:top w:w="0" w:type="dxa"/>
+        <w:left w:w="108" w:type="dxa"/>
+        <w:bottom w:w="0" w:type="dxa"/>
+        <w:right w:w="108" w:type="dxa"/>
+      </w:tblCellMar>
+    </w:tblPr>
+  </w:style>
+  <w:style w:type="numbering" w:default="1" w:styleId="NoList">
+    <w:name w:val="No List"/>
+    <w:uiPriority w:val="99"/>
+    <w:semiHidden/>
+    <w:unhideWhenUsed/>
+  </w:style>
+  <w:style w:type="paragraph" w:styleId="Title">
+    <w:name w:val="Title"/>
+    <w:basedOn w:val="Normal"/>
+    <w:next w:val="Normal"/>
+    <w:pPr>
+      <w:keepNext/>
+      <w:keepLines/>
+      <w:spacing w:after="60"/>
+    </w:pPr>
+    <w:rPr>
+      <w:sz w:val="52"/>
+      <w:szCs w:val="52"/>
+    </w:rPr>
+  </w:style>
+  <w:style w:type="paragraph" w:styleId="Subtitle">
+    <w:name w:val="Subtitle"/>
+    <w:basedOn w:val="Normal"/>
+    <w:next w:val="Normal"/>
+    <w:pPr>
+      <w:keepNext/>
+      <w:keepLines/>
+      <w:spacing w:after="320"/>
+    </w:pPr>
+    <w:rPr>
+      <w:color w:val="666666"/>
+      <w:sz w:val="30"/>
+      <w:szCs w:val="30"/>
+    </w:rPr>
+  </w:style>
+  <w:style w:type="character" w:styleId="Hyperlink">
+    <w:name w:val="Hyperlink"/>
+    <w:basedOn w:val="DefaultParagraphFont"/>
+    <w:uiPriority w:val="99"/>
+    <w:unhideWhenUsed/>
+    <w:rsid w:val="00194378"/>
+    <w:rPr>
+      <w:color w:val="0000FF" w:themeColor="hyperlink"/>
+      <w:u w:val="single"/>
+    </w:rPr>
+  </w:style>
+</w:styles>
+</file>
+
+<file path=word/stylesWithEffects.xml><?xml version="1.0" encoding="utf-8"?>
+<w:styles xmlns:wpc="http://schemas.microsoft.com/office/word/2010/wordprocessingCanvas" xmlns:mo="http://schemas.microsoft.com/office/mac/office/2008/main" xmlns:mc="http://schemas.openxmlformats.org/markup-compatibility/2006" xmlns:mv="urn:schemas-microsoft-com:mac:vml" xmlns:o="urn:schemas-microsoft-com:office:office" xmlns:r="http://schemas.openxmlformats.org/officeDocument/2006/relationships" xmlns:m="http://schemas.openxmlformats.org/officeDocument/2006/math" xmlns:v="urn:schemas-microsoft-com:vml" xmlns:wp14="http://schemas.microsoft.com/office/word/2010/wordprocessingDrawing" xmlns:wp="http://schemas.openxmlformats.org/drawingml/2006/wordprocessingDrawing" xmlns:w10="urn:schemas-microsoft-com:office:word" xmlns:w="http://schemas.openxmlformats.org/wordprocessingml/2006/main" xmlns:w14="http://schemas.microsoft.com/office/word/2010/wordml" xmlns:wpg="http://schemas.microsoft.com/office/word/2010/wordprocessingGroup" xmlns:wpi="http://schemas.microsoft.com/office/word/2010/wordprocessingInk" xmlns:wne="http://schemas.microsoft.com/office/word/2006/wordml" xmlns:wps="http://schemas.microsoft.com/office/word/2010/wordprocessingShape" mc:Ignorable="w14 wp14">
+  <w:docDefaults>
+    <w:rPrDefault>
+      <w:rPr>
+        <w:rFonts w:ascii="Arial" w:eastAsia="Arial" w:hAnsi="Arial" w:cs="Arial"/>
+        <w:sz w:val="22"/>
+        <w:szCs w:val="22"/>
+        <w:lang w:val="en" w:eastAsia="en-US" w:bidi="ar-SA"/>
+      </w:rPr>
+    </w:rPrDefault>
+    <w:pPrDefault>
+      <w:pPr>
+        <w:spacing w:line="276" w:lineRule="auto"/>
+      </w:pPr>
+    </w:pPrDefault>
+  </w:docDefaults>
+  <w:latentStyles w:defLockedState="0" w:defUIPriority="99" w:defSemiHidden="1" w:defUnhideWhenUsed="1" w:defQFormat="0" w:count="276">
+    <w:lsdException w:name="Normal" w:semiHidden="0" w:uiPriority="0" w:unhideWhenUsed="0" w:qFormat="1"/>
+    <w:lsdException w:name="heading 1" w:semiHidden="0" w:uiPriority="9" w:unhideWhenUsed="0" w:qFormat="1"/>
+    <w:lsdException w:name="heading 2" w:uiPriority="9" w:qFormat="1"/>
+    <w:lsdException w:name="heading 3" w:uiPriority="9" w:qFormat="1"/>
+    <w:lsdException w:name="heading 4" w:uiPriority="9" w:qFormat="1"/>
+    <w:lsdException w:name="heading 5" w:uiPriority="9" w:qFormat="1"/>
+    <w:lsdException w:name="heading 6" w:uiPriority="9" w:qFormat="1"/>
+    <w:lsdException w:name="heading 7" w:uiPriority="9" w:qFormat="1"/>
+    <w:lsdException w:name="heading 8" w:uiPriority="9" w:qFormat="1"/>
+    <w:lsdException w:name="heading 9" w:uiPriority="9" w:qFormat="1"/>
+    <w:lsdException w:name="toc 1" w:uiPriority="39"/>
+    <w:lsdException w:name="toc 2" w:uiPriority="39"/>
+    <w:lsdException w:name="toc 3" w:uiPriority="39"/>
+    <w:lsdException w:name="toc 4" w:uiPriority="39"/>
+    <w:lsdException w:name="toc 5" w:uiPriority="39"/>
+    <w:lsdException w:name="toc 6" w:uiPriority="39"/>
+    <w:lsdException w:name="toc 7" w:uiPriority="39"/>
+    <w:lsdException w:name="toc 8" w:uiPriority="39"/>
+    <w:lsdException w:name="toc 9" w:uiPriority="39"/>
+    <w:lsdException w:name="caption" w:uiPriority="35" w:qFormat="1"/>
+    <w:lsdException w:name="Title" w:semiHidden="0" w:uiPriority="10" w:unhideWhenUsed="0" w:qFormat="1"/>
+    <w:lsdException w:name="Default Paragraph Font" w:uiPriority="1"/>
+    <w:lsdException w:name="Subtitle" w:semiHidden="0" w:uiPriority="11" w:unhideWhenUsed="0" w:qFormat="1"/>
+    <w:lsdException w:name="Strong" w:semiHidden="0" w:uiPriority="22" w:unhideWhenUsed="0" w:qFormat="1"/>
+    <w:lsdException w:name="Emphasis" w:semiHidden="0" w:uiPriority="20" w:unhideWhenUsed="0" w:qFormat="1"/>
+    <w:lsdException w:name="Table Grid" w:semiHidden="0" w:uiPriority="39" w:unhideWhenUsed="0"/>
+    <w:lsdException w:name="Placeholder Text" w:unhideWhenUsed="0"/>
+    <w:lsdException w:name="No Spacing" w:semiHidden="0" w:uiPriority="1" w:unhideWhenUsed="0" w:qFormat="1"/>
+    <w:lsdException w:name="Light Shading" w:semiHidden="0" w:uiPriority="60" w:unhideWhenUsed="0"/>
+    <w:lsdException w:name="Light List" w:semiHidden="0" w:uiPriority="61" w:unhideWhenUsed="0"/>
+    <w:lsdException w:name="Light Grid" w:semiHidden="0" w:uiPriority="62" w:unhideWhenUsed="0"/>
+    <w:lsdException w:name="Medium Shading 1" w:semiHidden="0" w:uiPriority="63" w:unhideWhenUsed="0"/>
+    <w:lsdException w:name="Medium Shading 2" w:semiHidden="0" w:uiPriority="64" w:unhideWhenUsed="0"/>
+    <w:lsdException w:name="Medium List 1" w:semiHidden="0" w:uiPriority="65" w:unhideWhenUsed="0"/>
+    <w:lsdException w:name="Medium List 2" w:semiHidden="0" w:uiPriority="66" w:unhideWhenUsed="0"/>
+    <w:lsdException w:name="Medium Grid 1" w:semiHidden="0" w:uiPriority="67" w:unhideWhenUsed="0"/>
+    <w:lsdException w:name="Medium Grid 2" w:semiHidden="0" w:uiPriority="68" w:unhideWhenUsed="0"/>
+    <w:lsdException w:name="Medium Grid 3" w:semiHidden="0" w:uiPriority="69" w:unhideWhenUsed="0"/>
+    <w:lsdException w:name="Dark List" w:semiHidden="0" w:uiPriority="70" w:unhideWhenUsed="0"/>
+    <w:lsdException w:name="Colorful Shading" w:semiHidden="0" w:uiPriority="71" w:unhideWhenUsed="0"/>
+    <w:lsdException w:name="Colorful List" w:semiHidden="0" w:uiPriority="72" w:unhideWhenUsed="0"/>
+    <w:lsdException w:name="Colorful Grid" w:semiHidden="0" w:uiPriority="73" w:unhideWhenUsed="0"/>
+    <w:lsdException w:name="Light Shading Accent 1" w:semiHidden="0" w:uiPriority="60" w:unhideWhenUsed="0"/>
+    <w:lsdException w:name="Light List Accent 1" w:semiHidden="0" w:uiPriority="61" w:unhideWhenUsed="0"/>
+    <w:lsdException w:name="Light Grid Accent 1" w:semiHidden="0" w:uiPriority="62" w:unhideWhenUsed="0"/>
+    <w:lsdException w:name="Medium Shading 1 Accent 1" w:semiHidden="0" w:uiPriority="63" w:unhideWhenUsed="0"/>
+    <w:lsdException w:name="Medium Shading 2 Accent 1" w:semiHidden="0" w:uiPriority="64" w:unhideWhenUsed="0"/>
+    <w:lsdException w:name="Medium List 1 Accent 1" w:semiHidden="0" w:uiPriority="65" w:unhideWhenUsed="0"/>
+    <w:lsdException w:name="Revision" w:unhideWhenUsed="0"/>
+    <w:lsdException w:name="List Paragraph" w:semiHidden="0" w:uiPriority="34" w:unhideWhenUsed="0" w:qFormat="1"/>
+    <w:lsdException w:name="Quote" w:semiHidden="0" w:uiPriority="29" w:unhideWhenUsed="0" w:qFormat="1"/>
+    <w:lsdException w:name="Intense Quote" w:semiHidden="0" w:uiPriority="30" w:unhideWhenUsed="0" w:qFormat="1"/>
+    <w:lsdException w:name="Medium List 2 Accent 1" w:semiHidden="0" w:uiPriority="66" w:unhideWhenUsed="0"/>
+    <w:lsdException w:name="Medium Grid 1 Accent 1" w:semiHidden="0" w:uiPriority="67" w:unhideWhenUsed="0"/>
+    <w:lsdException w:name="Medium Grid 2 Accent 1" w:semiHidden="0" w:uiPriority="68" w:unhideWhenUsed="0"/>
+    <w:lsdException w:name="Medium Grid 3 Accent 1" w:semiHidden="0" w:uiPriority="69" w:unhideWhenUsed="0"/>
+    <w:lsdException w:name="Dark List Accent 1" w:semiHidden="0" w:uiPriority="70" w:unhideWhenUsed="0"/>
+    <w:lsdException w:name="Colorful Shading Accent 1" w:semiHidden="0" w:uiPriority="71" w:unhideWhenUsed="0"/>
+    <w:lsdException w:name="Colorful List Accent 1" w:semiHidden="0" w:uiPriority="72" w:unhideWhenUsed="0"/>
+    <w:lsdException w:name="Colorful Grid Accent 1" w:semiHidden="0" w:uiPriority="73" w:unhideWhenUsed="0"/>
+    <w:lsdException w:name="Light Shading Accent 2" w:semiHidden="0" w:uiPriority="60" w:unhideWhenUsed="0"/>
+    <w:lsdException w:name="Light List Accent 2" w:semiHidden="0" w:uiPriority="61" w:unhideWhenUsed="0"/>
+    <w:lsdException w:name="Light Grid Accent 2" w:semiHidden="0" w:uiPriority="62" w:unhideWhenUsed="0"/>
+    <w:lsdException w:name="Medium Shading 1 Accent 2" w:semiHidden="0" w:uiPriority="63" w:unhideWhenUsed="0"/>
+    <w:lsdException w:name="Medium Shading 2 Accent 2" w:semiHidden="0" w:uiPriority="64" w:unhideWhenUsed="0"/>
+    <w:lsdException w:name="Medium List 1 Accent 2" w:semiHidden="0" w:uiPriority="65" w:unhideWhenUsed="0"/>
+    <w:lsdException w:name="Medium List 2 Accent 2" w:semiHidden="0" w:uiPriority="66" w:unhideWhenUsed="0"/>
+    <w:lsdException w:name="Medium Grid 1 Accent 2" w:semiHidden="0" w:uiPriority="67" w:unhideWhenUsed="0"/>
+    <w:lsdException w:name="Medium Grid 2 Accent 2" w:semiHidden="0" w:uiPriority="68" w:unhideWhenUsed="0"/>
+    <w:lsdException w:name="Medium Grid 3 Accent 2" w:semiHidden="0" w:uiPriority="69" w:unhideWhenUsed="0"/>
+    <w:lsdException w:name="Dark List Accent 2" w:semiHidden="0" w:uiPriority="70" w:unhideWhenUsed="0"/>
+    <w:lsdException w:name="Colorful Shading Accent 2" w:semiHidden="0" w:uiPriority="71" w:unhideWhenUsed="0"/>
+    <w:lsdException w:name="Colorful List Accent 2" w:semiHidden="0" w:uiPriority="72" w:unhideWhenUsed="0"/>
+    <w:lsdException w:name="Colorful Grid Accent 2" w:semiHidden="0" w:uiPriority="73" w:unhideWhenUsed="0"/>
+    <w:lsdException w:name="Light Shading Accent 3" w:semiHidden="0" w:uiPriority="60" w:unhideWhenUsed="0"/>
+    <w:lsdException w:name="Light List Accent 3" w:semiHidden="0" w:uiPriority="61" w:unhideWhenUsed="0"/>
+    <w:lsdException w:name="Light Grid Accent 3" w:semiHidden="0" w:uiPriority="62" w:unhideWhenUsed="0"/>
+    <w:lsdException w:name="Medium Shading 1 Accent 3" w:semiHidden="0" w:uiPriority="63" w:unhideWhenUsed="0"/>
+    <w:lsdException w:name="Medium Shading 2 Accent 3" w:semiHidden="0" w:uiPriority="64" w:unhideWhenUsed="0"/>
+    <w:lsdException w:name="Medium List 1 Accent 3" w:semiHidden="0" w:uiPriority="65" w:unhideWhenUsed="0"/>
+    <w:lsdException w:name="Medium List 2 Accent 3" w:semiHidden="0" w:uiPriority="66" w:unhideWhenUsed="0"/>
+    <w:lsdException w:name="Medium Grid 1 Accent 3" w:semiHidden="0" w:uiPriority="67" w:unhideWhenUsed="0"/>
+    <w:lsdException w:name="Medium Grid 2 Accent 3" w:semiHidden="0" w:uiPriority="68" w:unhideWhenUsed="0"/>
+    <w:lsdException w:name="Medium Grid 3 Accent 3" w:semiHidden="0" w:uiPriority="69" w:unhideWhenUsed="0"/>
+    <w:lsdException w:name="Dark List Accent 3" w:semiHidden="0" w:uiPriority="70" w:unhideWhenUsed="0"/>
+    <w:lsdException w:name="Colorful Shading Accent 3" w:semiHidden="0" w:uiPriority="71" w:unhideWhenUsed="0"/>
+    <w:lsdException w:name="Colorful List Accent 3" w:semiHidden="0" w:uiPriority="72" w:unhideWhenUsed="0"/>
+    <w:lsdException w:name="Colorful Grid Accent 3" w:semiHidden="0" w:uiPriority="73" w:unhideWhenUsed="0"/>
+    <w:lsdException w:name="Light Shading Accent 4" w:semiHidden="0" w:uiPriority="60" w:unhideWhenUsed="0"/>
+    <w:lsdException w:name="Light List Accent 4" w:semiHidden="0" w:uiPriority="61" w:unhideWhenUsed="0"/>
+    <w:lsdException w:name="Light Grid Accent 4" w:semiHidden="0" w:uiPriority="62" w:unhideWhenUsed="0"/>
+    <w:lsdException w:name="Medium Shading 1 Accent 4" w:semiHidden="0" w:uiPriority="63" w:unhideWhenUsed="0"/>
+    <w:lsdException w:name="Medium Shading 2 Accent 4" w:semiHidden="0" w:uiPriority="64" w:unhideWhenUsed="0"/>
+    <w:lsdException w:name="Medium List 1 Accent 4" w:semiHidden="0" w:uiPriority="65" w:unhideWhenUsed="0"/>
+    <w:lsdException w:name="Medium List 2 Accent 4" w:semiHidden="0" w:uiPriority="66" w:unhideWhenUsed="0"/>
+    <w:lsdException w:name="Medium Grid 1 Accent 4" w:semiHidden="0" w:uiPriority="67" w:unhideWhenUsed="0"/>
+    <w:lsdException w:name="Medium Grid 2 Accent 4" w:semiHidden="0" w:uiPriority="68" w:unhideWhenUsed="0"/>
+    <w:lsdException w:name="Medium Grid 3 Accent 4" w:semiHidden="0" w:uiPriority="69" w:unhideWhenUsed="0"/>
+    <w:lsdException w:name="Dark List Accent 4" w:semiHidden="0" w:uiPriority="70" w:unhideWhenUsed="0"/>
+    <w:lsdException w:name="Colorful Shading Accent 4" w:semiHidden="0" w:uiPriority="71" w:unhideWhenUsed="0"/>
+    <w:lsdException w:name="Colorful List Accent 4" w:semiHidden="0" w:uiPriority="72" w:unhideWhenUsed="0"/>
+    <w:lsdException w:name="Colorful Grid Accent 4" w:semiHidden="0" w:uiPriority="73" w:unhideWhenUsed="0"/>
+    <w:lsdException w:name="Light Shading Accent 5" w:semiHidden="0" w:uiPriority="60" w:unhideWhenUsed="0"/>
+    <w:lsdException w:name="Light List Accent 5" w:semiHidden="0" w:uiPriority="61" w:unhideWhenUsed="0"/>
+    <w:lsdException w:name="Light Grid Accent 5" w:semiHidden="0" w:uiPriority="62" w:unhideWhenUsed="0"/>
+    <w:lsdException w:name="Medium Shading 1 Accent 5" w:semiHidden="0" w:uiPriority="63" w:unhideWhenUsed="0"/>
+    <w:lsdException w:name="Medium Shading 2 Accent 5" w:semiHidden="0" w:uiPriority="64" w:unhideWhenUsed="0"/>
+    <w:lsdException w:name="Medium List 1 Accent 5" w:semiHidden="0" w:uiPriority="65" w:unhideWhenUsed="0"/>
+    <w:lsdException w:name="Medium List 2 Accent 5" w:semiHidden="0" w:uiPriority="66" w:unhideWhenUsed="0"/>
+    <w:lsdException w:name="Medium Grid 1 Accent 5" w:semiHidden="0" w:uiPriority="67" w:unhideWhenUsed="0"/>
+    <w:lsdException w:name="Medium Grid 2 Accent 5" w:semiHidden="0" w:uiPriority="68" w:unhideWhenUsed="0"/>
+    <w:lsdException w:name="Medium Grid 3 Accent 5" w:semiHidden="0" w:uiPriority="69" w:unhideWhenUsed="0"/>
+    <w:lsdException w:name="Dark List Accent 5" w:semiHidden="0" w:uiPriority="70" w:unhideWhenUsed="0"/>
+    <w:lsdException w:name="Colorful Shading Accent 5" w:semiHidden="0" w:uiPriority="71" w:unhideWhenUsed="0"/>
+    <w:lsdException w:name="Colorful List Accent 5" w:semiHidden="0" w:uiPriority="72" w:unhideWhenUsed="0"/>
+    <w:lsdException w:name="Colorful Grid Accent 5" w:semiHidden="0" w:uiPriority="73" w:unhideWhenUsed="0"/>
+    <w:lsdException w:name="Light Shading Accent 6" w:semiHidden="0" w:uiPriority="60" w:unhideWhenUsed="0"/>
+    <w:lsdException w:name="Light List Accent 6" w:semiHidden="0" w:uiPriority="61" w:unhideWhenUsed="0"/>
+    <w:lsdException w:name="Light Grid Accent 6" w:semiHidden="0" w:uiPriority="62" w:unhideWhenUsed="0"/>
+    <w:lsdException w:name="Medium Shading 1 Accent 6" w:semiHidden="0" w:uiPriority="63" w:unhideWhenUsed="0"/>
+    <w:lsdException w:name="Medium Shading 2 Accent 6" w:semiHidden="0" w:uiPriority="64" w:unhideWhenUsed="0"/>
+    <w:lsdException w:name="Medium List 1 Accent 6" w:semiHidden="0" w:uiPriority="65" w:unhideWhenUsed="0"/>
+    <w:lsdException w:name="Medium List 2 Accent 6" w:semiHidden="0" w:uiPriority="66" w:unhideWhenUsed="0"/>
+    <w:lsdException w:name="Medium Grid 1 Accent 6" w:semiHidden="0" w:uiPriority="67" w:unhideWhenUsed="0"/>
+    <w:lsdException w:name="Medium Grid 2 Accent 6" w:semiHidden="0" w:uiPriority="68" w:unhideWhenUsed="0"/>
+    <w:lsdException w:name="Medium Grid 3 Accent 6" w:semiHidden="0" w:uiPriority="69" w:unhideWhenUsed="0"/>
+    <w:lsdException w:name="Dark List Accent 6" w:semiHidden="0" w:uiPriority="70" w:unhideWhenUsed="0"/>
+    <w:lsdException w:name="Colorful Shading Accent 6" w:semiHidden="0" w:uiPriority="71" w:unhideWhenUsed="0"/>
+    <w:lsdException w:name="Colorful List Accent 6" w:semiHidden="0" w:uiPriority="72" w:unhideWhenUsed="0"/>
+    <w:lsdException w:name="Colorful Grid Accent 6" w:semiHidden="0" w:uiPriority="73" w:unhideWhenUsed="0"/>
+    <w:lsdException w:name="Subtle Emphasis" w:semiHidden="0" w:uiPriority="19" w:unhideWhenUsed="0" w:qFormat="1"/>
+    <w:lsdException w:name="Intense Emphasis" w:semiHidden="0" w:uiPriority="21" w:unhideWhenUsed="0" w:qFormat="1"/>
+    <w:lsdException w:name="Subtle Reference" w:semiHidden="0" w:uiPriority="31" w:unhideWhenUsed="0" w:qFormat="1"/>
+    <w:lsdException w:name="Intense Reference" w:semiHidden="0" w:uiPriority="32" w:unhideWhenUsed="0" w:qFormat="1"/>
+    <w:lsdException w:name="Book Title" w:semiHidden="0" w:uiPriority="33" w:unhideWhenUsed="0" w:qFormat="1"/>
+    <w:lsdException w:name="Bibliography" w:uiPriority="37"/>
+    <w:lsdException w:name="TOC Heading" w:uiPriority="39" w:qFormat="1"/>
   </w:latentStyles>
   <w:style w:type="paragraph" w:default="1" w:styleId="Normal">
     <w:name w:val="Normal"/>
